--- a/public/template-report/template_pr_hawasbid.docx
+++ b/public/template-report/template_pr_hawasbid.docx
@@ -213,6 +213,7 @@
                           <w:rPr>
                             <w:rFonts w:ascii="Haettenschweiler" w:hAnsi="Haettenschweiler" w:cs="Arial"/>
                             <w:bCs/>
+                            <w:color w:val="FF0000"/>
                             <w:sz w:val="40"/>
                             <w:szCs w:val="40"/>
                             <w:lang w:val="en-ID"/>
@@ -223,6 +224,7 @@
                           <w:rPr>
                             <w:rFonts w:ascii="Haettenschweiler" w:hAnsi="Haettenschweiler" w:cs="Arial"/>
                             <w:bCs/>
+                            <w:color w:val="FF0000"/>
                             <w:sz w:val="40"/>
                             <w:szCs w:val="40"/>
                             <w:lang w:val="id-ID"/>
@@ -233,6 +235,7 @@
                           <w:rPr>
                             <w:rFonts w:ascii="Haettenschweiler" w:hAnsi="Haettenschweiler" w:cs="Arial"/>
                             <w:bCs/>
+                            <w:color w:val="FF0000"/>
                             <w:sz w:val="40"/>
                             <w:szCs w:val="40"/>
                             <w:lang w:val="en-ID"/>
@@ -737,6 +740,7 @@
         <w:rPr>
           <w:rFonts w:ascii="Haettenschweiler" w:hAnsi="Haettenschweiler" w:cs="Arial"/>
           <w:bCs/>
+          <w:color w:val="FF0000"/>
           <w:sz w:val="40"/>
           <w:szCs w:val="40"/>
           <w:lang w:val="id-ID"/>
@@ -746,6 +750,7 @@
         <w:rPr>
           <w:rFonts w:ascii="Haettenschweiler" w:hAnsi="Haettenschweiler" w:cs="Arial"/>
           <w:bCs/>
+          <w:color w:val="FF0000"/>
           <w:sz w:val="40"/>
           <w:szCs w:val="40"/>
           <w:lang w:val="en-ID"/>
@@ -757,6 +762,7 @@
         <w:rPr>
           <w:rFonts w:ascii="Haettenschweiler" w:hAnsi="Haettenschweiler" w:cs="Arial"/>
           <w:bCs/>
+          <w:color w:val="FF0000"/>
           <w:sz w:val="40"/>
           <w:szCs w:val="40"/>
           <w:lang w:val="en-ID"/>
@@ -768,6 +774,7 @@
         <w:rPr>
           <w:rFonts w:ascii="Haettenschweiler" w:hAnsi="Haettenschweiler" w:cs="Arial"/>
           <w:bCs/>
+          <w:color w:val="FF0000"/>
           <w:sz w:val="40"/>
           <w:szCs w:val="40"/>
           <w:lang w:val="en-ID"/>
@@ -779,6 +786,7 @@
         <w:rPr>
           <w:rFonts w:ascii="Haettenschweiler" w:hAnsi="Haettenschweiler" w:cs="Arial"/>
           <w:bCs/>
+          <w:color w:val="FF0000"/>
           <w:sz w:val="40"/>
           <w:szCs w:val="40"/>
           <w:lang w:val="en-ID"/>
@@ -790,6 +798,7 @@
         <w:rPr>
           <w:rFonts w:ascii="Haettenschweiler" w:hAnsi="Haettenschweiler" w:cs="Arial"/>
           <w:bCs/>
+          <w:color w:val="FF0000"/>
           <w:sz w:val="40"/>
           <w:szCs w:val="40"/>
           <w:lang w:val="en-ID"/>
@@ -800,6 +809,7 @@
         <w:rPr>
           <w:rFonts w:ascii="Haettenschweiler" w:hAnsi="Haettenschweiler" w:cs="Arial"/>
           <w:bCs/>
+          <w:color w:val="FF0000"/>
           <w:sz w:val="40"/>
           <w:szCs w:val="40"/>
           <w:lang w:val="id-ID"/>
@@ -3190,117 +3200,137 @@
           <w:sz w:val="24"/>
           <w:szCs w:val="24"/>
         </w:rPr>
-        <w:t xml:space="preserve"> hakim </w:t>
+        <w:t xml:space="preserve"> </w:t>
+      </w:r>
+      <w:r>
+        <w:rPr>
+          <w:rFonts w:ascii="Arial" w:hAnsi="Arial" w:cs="Arial"/>
+          <w:bCs/>
+          <w:color w:val="FF0000"/>
+          <w:sz w:val="24"/>
+          <w:szCs w:val="24"/>
+        </w:rPr>
+        <w:t xml:space="preserve">hakim </w:t>
       </w:r>
       <w:proofErr w:type="spellStart"/>
       <w:r>
         <w:rPr>
           <w:rFonts w:ascii="Arial" w:hAnsi="Arial" w:cs="Arial"/>
           <w:bCs/>
+          <w:color w:val="FF0000"/>
+          <w:sz w:val="24"/>
+          <w:szCs w:val="24"/>
+        </w:rPr>
+        <w:t>pengawas</w:t>
+      </w:r>
+      <w:proofErr w:type="spellEnd"/>
+      <w:r>
+        <w:rPr>
+          <w:rFonts w:ascii="Arial" w:hAnsi="Arial" w:cs="Arial"/>
+          <w:bCs/>
+          <w:color w:val="FF0000"/>
+          <w:sz w:val="24"/>
+          <w:szCs w:val="24"/>
+        </w:rPr>
+        <w:t xml:space="preserve"> </w:t>
+      </w:r>
+      <w:proofErr w:type="spellStart"/>
+      <w:r>
+        <w:rPr>
+          <w:rFonts w:ascii="Arial" w:hAnsi="Arial" w:cs="Arial"/>
+          <w:bCs/>
+          <w:color w:val="FF0000"/>
+          <w:sz w:val="24"/>
+          <w:szCs w:val="24"/>
+        </w:rPr>
+        <w:t>bidang</w:t>
+      </w:r>
+      <w:proofErr w:type="spellEnd"/>
+      <w:r>
+        <w:rPr>
+          <w:rFonts w:ascii="Arial" w:hAnsi="Arial" w:cs="Arial"/>
+          <w:bCs/>
+          <w:color w:val="FF0000"/>
+          <w:sz w:val="24"/>
+          <w:szCs w:val="24"/>
+        </w:rPr>
+        <w:t xml:space="preserve"> </w:t>
+      </w:r>
+      <w:proofErr w:type="spellStart"/>
+      <w:r>
+        <w:rPr>
+          <w:rFonts w:ascii="Arial" w:hAnsi="Arial" w:cs="Arial"/>
+          <w:bCs/>
+          <w:color w:val="FF0000"/>
+          <w:sz w:val="24"/>
+          <w:szCs w:val="24"/>
+        </w:rPr>
+        <w:t>kepegawaian</w:t>
+      </w:r>
+      <w:proofErr w:type="spellEnd"/>
+      <w:r>
+        <w:rPr>
+          <w:rFonts w:ascii="Arial" w:hAnsi="Arial" w:cs="Arial"/>
+          <w:bCs/>
+          <w:color w:val="FF0000"/>
+          <w:sz w:val="24"/>
+          <w:szCs w:val="24"/>
+        </w:rPr>
+        <w:t xml:space="preserve">, </w:t>
+      </w:r>
+      <w:proofErr w:type="spellStart"/>
+      <w:r>
+        <w:rPr>
+          <w:rFonts w:ascii="Arial" w:hAnsi="Arial" w:cs="Arial"/>
+          <w:bCs/>
+          <w:color w:val="FF0000"/>
+          <w:sz w:val="24"/>
+          <w:szCs w:val="24"/>
+        </w:rPr>
+        <w:t>organisasi</w:t>
+      </w:r>
+      <w:proofErr w:type="spellEnd"/>
+      <w:r>
+        <w:rPr>
+          <w:rFonts w:ascii="Arial" w:hAnsi="Arial" w:cs="Arial"/>
+          <w:bCs/>
+          <w:color w:val="FF0000"/>
+          <w:sz w:val="24"/>
+          <w:szCs w:val="24"/>
+        </w:rPr>
+        <w:t xml:space="preserve"> dan tata </w:t>
+      </w:r>
+      <w:proofErr w:type="spellStart"/>
+      <w:r>
+        <w:rPr>
+          <w:rFonts w:ascii="Arial" w:hAnsi="Arial" w:cs="Arial"/>
+          <w:bCs/>
+          <w:color w:val="FF0000"/>
+          <w:sz w:val="24"/>
+          <w:szCs w:val="24"/>
+        </w:rPr>
+        <w:t>laksana</w:t>
+      </w:r>
+      <w:proofErr w:type="spellEnd"/>
+      <w:r>
+        <w:rPr>
+          <w:rFonts w:ascii="Arial" w:hAnsi="Arial" w:cs="Arial"/>
+          <w:bCs/>
+          <w:color w:val="FF0000"/>
+          <w:sz w:val="24"/>
+          <w:szCs w:val="24"/>
+        </w:rPr>
+        <w:t xml:space="preserve"> </w:t>
+      </w:r>
+      <w:r>
+        <w:rPr>
+          <w:rFonts w:ascii="Arial" w:hAnsi="Arial" w:cs="Arial"/>
+          <w:bCs/>
           <w:color w:val="000000"/>
           <w:sz w:val="24"/>
           <w:szCs w:val="24"/>
         </w:rPr>
-        <w:t>pengawas</w:t>
-      </w:r>
-      <w:proofErr w:type="spellEnd"/>
-      <w:r>
-        <w:rPr>
-          <w:rFonts w:ascii="Arial" w:hAnsi="Arial" w:cs="Arial"/>
-          <w:bCs/>
-          <w:color w:val="000000"/>
-          <w:sz w:val="24"/>
-          <w:szCs w:val="24"/>
-        </w:rPr>
-        <w:t xml:space="preserve"> </w:t>
-      </w:r>
-      <w:proofErr w:type="spellStart"/>
-      <w:r>
-        <w:rPr>
-          <w:rFonts w:ascii="Arial" w:hAnsi="Arial" w:cs="Arial"/>
-          <w:bCs/>
-          <w:color w:val="000000"/>
-          <w:sz w:val="24"/>
-          <w:szCs w:val="24"/>
-        </w:rPr>
-        <w:t>bidang</w:t>
-      </w:r>
-      <w:proofErr w:type="spellEnd"/>
-      <w:r>
-        <w:rPr>
-          <w:rFonts w:ascii="Arial" w:hAnsi="Arial" w:cs="Arial"/>
-          <w:bCs/>
-          <w:color w:val="000000"/>
-          <w:sz w:val="24"/>
-          <w:szCs w:val="24"/>
-        </w:rPr>
-        <w:t xml:space="preserve"> </w:t>
-      </w:r>
-      <w:proofErr w:type="spellStart"/>
-      <w:r>
-        <w:rPr>
-          <w:rFonts w:ascii="Arial" w:hAnsi="Arial" w:cs="Arial"/>
-          <w:bCs/>
-          <w:color w:val="000000"/>
-          <w:sz w:val="24"/>
-          <w:szCs w:val="24"/>
-        </w:rPr>
-        <w:t>kepegawaian</w:t>
-      </w:r>
-      <w:proofErr w:type="spellEnd"/>
-      <w:r>
-        <w:rPr>
-          <w:rFonts w:ascii="Arial" w:hAnsi="Arial" w:cs="Arial"/>
-          <w:bCs/>
-          <w:color w:val="000000"/>
-          <w:sz w:val="24"/>
-          <w:szCs w:val="24"/>
-        </w:rPr>
-        <w:t xml:space="preserve">, </w:t>
-      </w:r>
-      <w:proofErr w:type="spellStart"/>
-      <w:r>
-        <w:rPr>
-          <w:rFonts w:ascii="Arial" w:hAnsi="Arial" w:cs="Arial"/>
-          <w:bCs/>
-          <w:color w:val="000000"/>
-          <w:sz w:val="24"/>
-          <w:szCs w:val="24"/>
-        </w:rPr>
-        <w:t>organisasi</w:t>
-      </w:r>
-      <w:proofErr w:type="spellEnd"/>
-      <w:r>
-        <w:rPr>
-          <w:rFonts w:ascii="Arial" w:hAnsi="Arial" w:cs="Arial"/>
-          <w:bCs/>
-          <w:color w:val="000000"/>
-          <w:sz w:val="24"/>
-          <w:szCs w:val="24"/>
-        </w:rPr>
-        <w:t xml:space="preserve"> dan tata </w:t>
-      </w:r>
-      <w:proofErr w:type="spellStart"/>
-      <w:r>
-        <w:rPr>
-          <w:rFonts w:ascii="Arial" w:hAnsi="Arial" w:cs="Arial"/>
-          <w:bCs/>
-          <w:color w:val="000000"/>
-          <w:sz w:val="24"/>
-          <w:szCs w:val="24"/>
-        </w:rPr>
-        <w:t>laksana</w:t>
-      </w:r>
-      <w:proofErr w:type="spellEnd"/>
-      <w:r>
-        <w:rPr>
-          <w:rFonts w:ascii="Arial" w:hAnsi="Arial" w:cs="Arial"/>
-          <w:bCs/>
-          <w:color w:val="000000"/>
-          <w:sz w:val="24"/>
-          <w:szCs w:val="24"/>
-        </w:rPr>
-        <w:t xml:space="preserve"> pada </w:t>
+        <w:t xml:space="preserve">pada </w:t>
       </w:r>
       <w:proofErr w:type="spellStart"/>
       <w:r>
@@ -3434,32 +3464,16 @@
         <w:rPr>
           <w:rFonts w:ascii="Arial" w:hAnsi="Arial" w:cs="Arial"/>
           <w:bCs/>
-          <w:color w:val="000000"/>
-          <w:sz w:val="24"/>
-          <w:szCs w:val="24"/>
-        </w:rPr>
-      </w:pPr>
-    </w:p>
-    <w:p>
-      <w:pPr>
-        <w:widowControl w:val="0"/>
-        <w:autoSpaceDE w:val="0"/>
-        <w:autoSpaceDN w:val="0"/>
-        <w:adjustRightInd w:val="0"/>
-        <w:spacing w:after="0pt" w:line="18pt" w:lineRule="auto"/>
-        <w:rPr>
-          <w:rFonts w:ascii="Arial" w:hAnsi="Arial" w:cs="Arial"/>
-          <w:bCs/>
-          <w:color w:val="000000"/>
-          <w:sz w:val="24"/>
-          <w:szCs w:val="24"/>
-        </w:rPr>
-      </w:pPr>
-      <w:r>
-        <w:rPr>
-          <w:rFonts w:ascii="Arial" w:hAnsi="Arial" w:cs="Arial"/>
-          <w:bCs/>
-          <w:color w:val="000000"/>
+          <w:color w:val="002060"/>
+          <w:sz w:val="24"/>
+          <w:szCs w:val="24"/>
+        </w:rPr>
+      </w:pPr>
+      <w:r>
+        <w:rPr>
+          <w:rFonts w:ascii="Arial" w:hAnsi="Arial" w:cs="Arial"/>
+          <w:bCs/>
+          <w:color w:val="002060"/>
           <w:sz w:val="24"/>
           <w:szCs w:val="24"/>
         </w:rPr>
@@ -3470,7 +3484,7 @@
         <w:rPr>
           <w:rFonts w:ascii="Arial" w:hAnsi="Arial" w:cs="Arial"/>
           <w:bCs/>
-          <w:color w:val="000000"/>
+          <w:color w:val="002060"/>
           <w:sz w:val="24"/>
           <w:szCs w:val="24"/>
         </w:rPr>
@@ -3481,197 +3495,7 @@
         <w:rPr>
           <w:rFonts w:ascii="Arial" w:hAnsi="Arial" w:cs="Arial"/>
           <w:bCs/>
-          <w:color w:val="000000"/>
-          <w:sz w:val="24"/>
-          <w:szCs w:val="24"/>
-        </w:rPr>
-        <w:t>}</w:t>
-      </w:r>
-    </w:p>
-    <w:p>
-      <w:pPr>
-        <w:widowControl w:val="0"/>
-        <w:autoSpaceDE w:val="0"/>
-        <w:autoSpaceDN w:val="0"/>
-        <w:adjustRightInd w:val="0"/>
-        <w:spacing w:after="0pt" w:line="18pt" w:lineRule="auto"/>
-        <w:rPr>
-          <w:rFonts w:ascii="Arial" w:hAnsi="Arial" w:cs="Arial"/>
-          <w:bCs/>
-          <w:color w:val="000000"/>
-          <w:sz w:val="24"/>
-          <w:szCs w:val="24"/>
-        </w:rPr>
-      </w:pPr>
-      <w:r>
-        <w:rPr>
-          <w:rFonts w:ascii="Arial" w:hAnsi="Arial" w:cs="Arial"/>
-          <w:bCs/>
-          <w:color w:val="000000"/>
-          <w:sz w:val="24"/>
-          <w:szCs w:val="24"/>
-        </w:rPr>
-        <w:t>${</w:t>
-      </w:r>
-      <w:proofErr w:type="spellStart"/>
-      <w:r>
-        <w:rPr>
-          <w:rFonts w:ascii="Arial" w:hAnsi="Arial" w:cs="Arial"/>
-          <w:bCs/>
-          <w:color w:val="000000"/>
-          <w:sz w:val="24"/>
-          <w:szCs w:val="24"/>
-        </w:rPr>
-        <w:t>kesesuaian_item</w:t>
-      </w:r>
-      <w:proofErr w:type="spellEnd"/>
-      <w:r>
-        <w:rPr>
-          <w:rFonts w:ascii="Arial" w:hAnsi="Arial" w:cs="Arial"/>
-          <w:bCs/>
-          <w:color w:val="000000"/>
-          <w:sz w:val="24"/>
-          <w:szCs w:val="24"/>
-        </w:rPr>
-        <w:t>}</w:t>
-      </w:r>
-    </w:p>
-    <w:p>
-      <w:pPr>
-        <w:widowControl w:val="0"/>
-        <w:autoSpaceDE w:val="0"/>
-        <w:autoSpaceDN w:val="0"/>
-        <w:adjustRightInd w:val="0"/>
-        <w:spacing w:after="0pt" w:line="18pt" w:lineRule="auto"/>
-        <w:rPr>
-          <w:rFonts w:ascii="Arial" w:hAnsi="Arial" w:cs="Arial"/>
-          <w:bCs/>
-          <w:color w:val="000000"/>
-          <w:sz w:val="24"/>
-          <w:szCs w:val="24"/>
-        </w:rPr>
-      </w:pPr>
-      <w:r>
-        <w:rPr>
-          <w:rFonts w:ascii="Arial" w:hAnsi="Arial" w:cs="Arial"/>
-          <w:bCs/>
-          <w:color w:val="000000"/>
-          <w:sz w:val="24"/>
-          <w:szCs w:val="24"/>
-        </w:rPr>
-        <w:t>${/</w:t>
-      </w:r>
-      <w:proofErr w:type="spellStart"/>
-      <w:r>
-        <w:rPr>
-          <w:rFonts w:ascii="Arial" w:hAnsi="Arial" w:cs="Arial"/>
-          <w:bCs/>
-          <w:color w:val="000000"/>
-          <w:sz w:val="24"/>
-          <w:szCs w:val="24"/>
-        </w:rPr>
-        <w:t>kesesuaian</w:t>
-      </w:r>
-      <w:proofErr w:type="spellEnd"/>
-      <w:r>
-        <w:rPr>
-          <w:rFonts w:ascii="Arial" w:hAnsi="Arial" w:cs="Arial"/>
-          <w:bCs/>
-          <w:color w:val="000000"/>
-          <w:sz w:val="24"/>
-          <w:szCs w:val="24"/>
-        </w:rPr>
-        <w:t>}</w:t>
-      </w:r>
-    </w:p>
-    <w:p>
-      <w:pPr>
-        <w:widowControl w:val="0"/>
-        <w:autoSpaceDE w:val="0"/>
-        <w:autoSpaceDN w:val="0"/>
-        <w:adjustRightInd w:val="0"/>
-        <w:spacing w:after="0pt" w:line="18pt" w:lineRule="auto"/>
-        <w:jc w:val="both"/>
-        <w:rPr>
-          <w:rFonts w:ascii="Arial" w:hAnsi="Arial" w:cs="Arial"/>
-          <w:bCs/>
-          <w:color w:val="000000"/>
-          <w:sz w:val="24"/>
-          <w:szCs w:val="24"/>
-        </w:rPr>
-      </w:pPr>
-    </w:p>
-    <w:p>
-      <w:pPr>
-        <w:widowControl w:val="0"/>
-        <w:autoSpaceDE w:val="0"/>
-        <w:autoSpaceDN w:val="0"/>
-        <w:adjustRightInd w:val="0"/>
-        <w:spacing w:after="0pt" w:line="18pt" w:lineRule="auto"/>
-        <w:jc w:val="both"/>
-        <w:rPr>
-          <w:rFonts w:ascii="Arial" w:hAnsi="Arial" w:cs="Arial"/>
-          <w:b/>
-          <w:color w:val="000000"/>
-          <w:sz w:val="24"/>
-          <w:szCs w:val="24"/>
-        </w:rPr>
-      </w:pPr>
-      <w:proofErr w:type="spellStart"/>
-      <w:r>
-        <w:rPr>
-          <w:rFonts w:ascii="Arial" w:hAnsi="Arial" w:cs="Arial"/>
-          <w:b/>
-          <w:color w:val="000000"/>
-          <w:sz w:val="24"/>
-          <w:szCs w:val="24"/>
-        </w:rPr>
-        <w:t>Temuan-Temuan</w:t>
-      </w:r>
-      <w:proofErr w:type="spellEnd"/>
-    </w:p>
-    <w:p>
-      <w:pPr>
-        <w:widowControl w:val="0"/>
-        <w:autoSpaceDE w:val="0"/>
-        <w:autoSpaceDN w:val="0"/>
-        <w:adjustRightInd w:val="0"/>
-        <w:spacing w:after="0pt" w:line="18pt" w:lineRule="auto"/>
-        <w:rPr>
-          <w:rFonts w:ascii="Arial" w:hAnsi="Arial" w:cs="Arial"/>
-          <w:bCs/>
-          <w:color w:val="000000"/>
-          <w:sz w:val="24"/>
-          <w:szCs w:val="24"/>
-        </w:rPr>
-      </w:pPr>
-      <w:r>
-        <w:rPr>
-          <w:rFonts w:ascii="Arial" w:hAnsi="Arial" w:cs="Arial"/>
-          <w:bCs/>
-          <w:color w:val="000000"/>
-          <w:sz w:val="24"/>
-          <w:szCs w:val="24"/>
-        </w:rPr>
-        <w:t>${</w:t>
-      </w:r>
-      <w:proofErr w:type="spellStart"/>
-      <w:r>
-        <w:rPr>
-          <w:rFonts w:ascii="Arial" w:hAnsi="Arial" w:cs="Arial"/>
-          <w:bCs/>
-          <w:color w:val="000000"/>
-          <w:sz w:val="24"/>
-          <w:szCs w:val="24"/>
-        </w:rPr>
-        <w:t>temuan</w:t>
-      </w:r>
-      <w:proofErr w:type="spellEnd"/>
-      <w:r>
-        <w:rPr>
-          <w:rFonts w:ascii="Arial" w:hAnsi="Arial" w:cs="Arial"/>
-          <w:bCs/>
-          <w:color w:val="000000"/>
+          <w:color w:val="002060"/>
           <w:sz w:val="24"/>
           <w:szCs w:val="24"/>
         </w:rPr>
@@ -3693,21 +3517,44 @@
         <w:rPr>
           <w:rFonts w:ascii="Arial" w:hAnsi="Arial" w:cs="Arial"/>
           <w:bCs/>
-          <w:color w:val="000000"/>
-          <w:sz w:val="24"/>
-          <w:szCs w:val="24"/>
-        </w:rPr>
-      </w:pPr>
-      <w:r>
-        <w:rPr>
-          <w:rFonts w:ascii="Arial" w:hAnsi="Arial" w:cs="Arial"/>
-          <w:bCs/>
-          <w:color w:val="000000"/>
-          <w:sz w:val="24"/>
-          <w:szCs w:val="24"/>
-          <w:lang w:val="id-ID"/>
-        </w:rPr>
-        <w:t>${lingkup_temuan}</w:t>
+          <w:color w:val="002060"/>
+          <w:sz w:val="24"/>
+          <w:szCs w:val="24"/>
+        </w:rPr>
+      </w:pPr>
+      <w:r>
+        <w:rPr>
+          <w:rFonts w:ascii="Arial" w:hAnsi="Arial" w:cs="Arial"/>
+          <w:bCs/>
+          <w:color w:val="002060"/>
+          <w:sz w:val="24"/>
+          <w:szCs w:val="24"/>
+          <w:lang w:val="id-ID"/>
+        </w:rPr>
+        <w:t>${lingkup_</w:t>
+      </w:r>
+      <w:proofErr w:type="spellStart"/>
+      <w:r>
+        <w:rPr>
+          <w:rFonts w:ascii="Arial" w:hAnsi="Arial" w:cs="Arial"/>
+          <w:bCs/>
+          <w:color w:val="002060"/>
+          <w:sz w:val="24"/>
+          <w:szCs w:val="24"/>
+        </w:rPr>
+        <w:t>kesesuaian</w:t>
+      </w:r>
+      <w:proofErr w:type="spellEnd"/>
+      <w:r>
+        <w:rPr>
+          <w:rFonts w:ascii="Arial" w:hAnsi="Arial" w:cs="Arial"/>
+          <w:bCs/>
+          <w:color w:val="002060"/>
+          <w:sz w:val="24"/>
+          <w:szCs w:val="24"/>
+          <w:lang w:val="id-ID"/>
+        </w:rPr>
+        <w:t>}</w:t>
       </w:r>
     </w:p>
     <w:p>
@@ -3720,21 +3567,54 @@
         <w:rPr>
           <w:rFonts w:ascii="Arial" w:hAnsi="Arial" w:cs="Arial"/>
           <w:bCs/>
-          <w:color w:val="000000"/>
-          <w:sz w:val="24"/>
-          <w:szCs w:val="24"/>
-        </w:rPr>
-      </w:pPr>
-      <w:r>
-        <w:rPr>
-          <w:rFonts w:ascii="Arial" w:hAnsi="Arial" w:cs="Arial"/>
-          <w:bCs/>
-          <w:color w:val="000000"/>
-          <w:sz w:val="24"/>
-          <w:szCs w:val="24"/>
-          <w:lang w:val="id-ID"/>
-        </w:rPr>
-        <w:t>${lingkup_temuan_pengawasan_regular}</w:t>
+          <w:color w:val="002060"/>
+          <w:sz w:val="24"/>
+          <w:szCs w:val="24"/>
+        </w:rPr>
+      </w:pPr>
+      <w:r>
+        <w:rPr>
+          <w:rFonts w:ascii="Arial" w:hAnsi="Arial" w:cs="Arial"/>
+          <w:bCs/>
+          <w:color w:val="002060"/>
+          <w:sz w:val="24"/>
+          <w:szCs w:val="24"/>
+          <w:lang w:val="id-ID"/>
+        </w:rPr>
+        <w:t>${lingkup_</w:t>
+      </w:r>
+      <w:r>
+        <w:rPr>
+          <w:rFonts w:ascii="Arial" w:hAnsi="Arial" w:cs="Arial"/>
+          <w:bCs/>
+          <w:color w:val="002060"/>
+          <w:sz w:val="24"/>
+          <w:szCs w:val="24"/>
+        </w:rPr>
+        <w:t xml:space="preserve"> </w:t>
+      </w:r>
+      <w:proofErr w:type="spellStart"/>
+      <w:r>
+        <w:rPr>
+          <w:rFonts w:ascii="Arial" w:hAnsi="Arial" w:cs="Arial"/>
+          <w:bCs/>
+          <w:color w:val="002060"/>
+          <w:sz w:val="24"/>
+          <w:szCs w:val="24"/>
+        </w:rPr>
+        <w:t>kesesuaian</w:t>
+      </w:r>
+      <w:proofErr w:type="spellEnd"/>
+      <w:r>
+        <w:rPr>
+          <w:rFonts w:ascii="Arial" w:hAnsi="Arial" w:cs="Arial"/>
+          <w:bCs/>
+          <w:color w:val="002060"/>
+          <w:sz w:val="24"/>
+          <w:szCs w:val="24"/>
+          <w:lang w:val="id-ID"/>
+        </w:rPr>
+        <w:t>_pengawasan_regular}</w:t>
       </w:r>
     </w:p>
     <w:p>
@@ -3752,16 +3632,16 @@
         <w:rPr>
           <w:rFonts w:ascii="Arial" w:hAnsi="Arial" w:cs="Arial"/>
           <w:bCs/>
-          <w:color w:val="000000"/>
-          <w:sz w:val="24"/>
-          <w:szCs w:val="24"/>
-        </w:rPr>
-      </w:pPr>
-      <w:r>
-        <w:rPr>
-          <w:rFonts w:ascii="Arial" w:hAnsi="Arial" w:cs="Arial"/>
-          <w:bCs/>
-          <w:color w:val="000000"/>
+          <w:color w:val="002060"/>
+          <w:sz w:val="24"/>
+          <w:szCs w:val="24"/>
+        </w:rPr>
+      </w:pPr>
+      <w:r>
+        <w:rPr>
+          <w:rFonts w:ascii="Arial" w:hAnsi="Arial" w:cs="Arial"/>
+          <w:bCs/>
+          <w:color w:val="002060"/>
           <w:sz w:val="24"/>
           <w:szCs w:val="24"/>
         </w:rPr>
@@ -3772,18 +3652,18 @@
         <w:rPr>
           <w:rFonts w:ascii="Arial" w:hAnsi="Arial" w:cs="Arial"/>
           <w:bCs/>
-          <w:color w:val="000000"/>
-          <w:sz w:val="24"/>
-          <w:szCs w:val="24"/>
-        </w:rPr>
-        <w:t>temuan_item</w:t>
+          <w:color w:val="002060"/>
+          <w:sz w:val="24"/>
+          <w:szCs w:val="24"/>
+        </w:rPr>
+        <w:t>kesesuaian_item</w:t>
       </w:r>
       <w:proofErr w:type="spellEnd"/>
       <w:r>
         <w:rPr>
           <w:rFonts w:ascii="Arial" w:hAnsi="Arial" w:cs="Arial"/>
           <w:bCs/>
-          <w:color w:val="000000"/>
+          <w:color w:val="002060"/>
           <w:sz w:val="24"/>
           <w:szCs w:val="24"/>
         </w:rPr>
@@ -3800,22 +3680,55 @@
         <w:rPr>
           <w:rFonts w:ascii="Arial" w:hAnsi="Arial" w:cs="Arial"/>
           <w:bCs/>
-          <w:color w:val="000000"/>
-          <w:sz w:val="24"/>
-          <w:szCs w:val="24"/>
-          <w:lang w:val="id-ID"/>
-        </w:rPr>
-      </w:pPr>
-      <w:r>
-        <w:rPr>
-          <w:rFonts w:ascii="Arial" w:hAnsi="Arial" w:cs="Arial"/>
-          <w:bCs/>
-          <w:color w:val="000000"/>
-          <w:sz w:val="24"/>
-          <w:szCs w:val="24"/>
-          <w:lang w:val="id-ID"/>
-        </w:rPr>
-        <w:t>${/lingkup_temuan_pengawasan_regular}</w:t>
+          <w:color w:val="002060"/>
+          <w:sz w:val="24"/>
+          <w:szCs w:val="24"/>
+          <w:lang w:val="id-ID"/>
+        </w:rPr>
+      </w:pPr>
+      <w:r>
+        <w:rPr>
+          <w:rFonts w:ascii="Arial" w:hAnsi="Arial" w:cs="Arial"/>
+          <w:bCs/>
+          <w:color w:val="002060"/>
+          <w:sz w:val="24"/>
+          <w:szCs w:val="24"/>
+          <w:lang w:val="id-ID"/>
+        </w:rPr>
+        <w:t>${/lingkup_</w:t>
+      </w:r>
+      <w:r>
+        <w:rPr>
+          <w:rFonts w:ascii="Arial" w:hAnsi="Arial" w:cs="Arial"/>
+          <w:bCs/>
+          <w:color w:val="002060"/>
+          <w:sz w:val="24"/>
+          <w:szCs w:val="24"/>
+        </w:rPr>
+        <w:t xml:space="preserve"> </w:t>
+      </w:r>
+      <w:proofErr w:type="spellStart"/>
+      <w:r>
+        <w:rPr>
+          <w:rFonts w:ascii="Arial" w:hAnsi="Arial" w:cs="Arial"/>
+          <w:bCs/>
+          <w:color w:val="002060"/>
+          <w:sz w:val="24"/>
+          <w:szCs w:val="24"/>
+        </w:rPr>
+        <w:t>kesesuaian</w:t>
+      </w:r>
+      <w:proofErr w:type="spellEnd"/>
+      <w:r>
+        <w:rPr>
+          <w:rFonts w:ascii="Arial" w:hAnsi="Arial" w:cs="Arial"/>
+          <w:bCs/>
+          <w:color w:val="002060"/>
+          <w:sz w:val="24"/>
+          <w:szCs w:val="24"/>
+          <w:lang w:val="id-ID"/>
+        </w:rPr>
+        <w:t>_pengawasan_regular}</w:t>
       </w:r>
     </w:p>
     <w:p>
@@ -3831,9 +3744,40 @@
           <w:color w:val="000000"/>
           <w:sz w:val="24"/>
           <w:szCs w:val="24"/>
-          <w:lang w:val="id-ID"/>
-        </w:rPr>
-      </w:pPr>
+        </w:rPr>
+      </w:pPr>
+      <w:r>
+        <w:rPr>
+          <w:rFonts w:ascii="Arial" w:hAnsi="Arial" w:cs="Arial"/>
+          <w:bCs/>
+          <w:color w:val="002060"/>
+          <w:sz w:val="24"/>
+          <w:szCs w:val="24"/>
+        </w:rPr>
+        <w:t>${/</w:t>
+      </w:r>
+      <w:proofErr w:type="spellStart"/>
+      <w:r>
+        <w:rPr>
+          <w:rFonts w:ascii="Arial" w:hAnsi="Arial" w:cs="Arial"/>
+          <w:bCs/>
+          <w:color w:val="002060"/>
+          <w:sz w:val="24"/>
+          <w:szCs w:val="24"/>
+        </w:rPr>
+        <w:t>kesesuaian</w:t>
+      </w:r>
+      <w:proofErr w:type="spellEnd"/>
+      <w:r>
+        <w:rPr>
+          <w:rFonts w:ascii="Arial" w:hAnsi="Arial" w:cs="Arial"/>
+          <w:bCs/>
+          <w:color w:val="002060"/>
+          <w:sz w:val="24"/>
+          <w:szCs w:val="24"/>
+        </w:rPr>
+        <w:t>}</w:t>
+      </w:r>
     </w:p>
     <w:p>
       <w:pPr>
@@ -3842,22 +3786,599 @@
         <w:autoSpaceDN w:val="0"/>
         <w:adjustRightInd w:val="0"/>
         <w:spacing w:after="0pt" w:line="18pt" w:lineRule="auto"/>
-        <w:rPr>
-          <w:rFonts w:ascii="Arial" w:hAnsi="Arial" w:cs="Arial"/>
-          <w:bCs/>
+        <w:jc w:val="both"/>
+        <w:rPr>
+          <w:rFonts w:ascii="Arial" w:hAnsi="Arial" w:cs="Arial"/>
+          <w:b/>
           <w:color w:val="000000"/>
           <w:sz w:val="24"/>
           <w:szCs w:val="24"/>
         </w:rPr>
       </w:pPr>
-      <w:r>
-        <w:rPr>
-          <w:rFonts w:ascii="Arial" w:hAnsi="Arial" w:cs="Arial"/>
-          <w:bCs/>
+      <w:proofErr w:type="spellStart"/>
+      <w:r>
+        <w:rPr>
+          <w:rFonts w:ascii="Arial" w:hAnsi="Arial" w:cs="Arial"/>
+          <w:b/>
           <w:color w:val="000000"/>
           <w:sz w:val="24"/>
           <w:szCs w:val="24"/>
         </w:rPr>
+        <w:t>Temuan-Temuan</w:t>
+      </w:r>
+      <w:proofErr w:type="spellEnd"/>
+    </w:p>
+    <w:p>
+      <w:pPr>
+        <w:widowControl w:val="0"/>
+        <w:autoSpaceDE w:val="0"/>
+        <w:autoSpaceDN w:val="0"/>
+        <w:adjustRightInd w:val="0"/>
+        <w:spacing w:after="0pt" w:line="18pt" w:lineRule="auto"/>
+        <w:rPr>
+          <w:rFonts w:ascii="Arial" w:hAnsi="Arial" w:cs="Arial"/>
+          <w:bCs/>
+          <w:color w:val="002060"/>
+          <w:sz w:val="24"/>
+          <w:szCs w:val="24"/>
+        </w:rPr>
+      </w:pPr>
+      <w:r>
+        <w:rPr>
+          <w:rFonts w:ascii="Arial" w:hAnsi="Arial" w:cs="Arial"/>
+          <w:bCs/>
+          <w:color w:val="002060"/>
+          <w:sz w:val="24"/>
+          <w:szCs w:val="24"/>
+        </w:rPr>
+        <w:t>${</w:t>
+      </w:r>
+      <w:proofErr w:type="spellStart"/>
+      <w:r>
+        <w:rPr>
+          <w:rFonts w:ascii="Arial" w:hAnsi="Arial" w:cs="Arial"/>
+          <w:bCs/>
+          <w:color w:val="002060"/>
+          <w:sz w:val="24"/>
+          <w:szCs w:val="24"/>
+        </w:rPr>
+        <w:t>temuan</w:t>
+      </w:r>
+      <w:proofErr w:type="spellEnd"/>
+      <w:r>
+        <w:rPr>
+          <w:rFonts w:ascii="Arial" w:hAnsi="Arial" w:cs="Arial"/>
+          <w:bCs/>
+          <w:color w:val="002060"/>
+          <w:sz w:val="24"/>
+          <w:szCs w:val="24"/>
+        </w:rPr>
+        <w:t>}</w:t>
+      </w:r>
+    </w:p>
+    <w:p>
+      <w:pPr>
+        <w:pStyle w:val="ListParagraph"/>
+        <w:widowControl w:val="0"/>
+        <w:numPr>
+          <w:ilvl w:val="0"/>
+          <w:numId w:val="25"/>
+        </w:numPr>
+        <w:autoSpaceDE w:val="0"/>
+        <w:autoSpaceDN w:val="0"/>
+        <w:adjustRightInd w:val="0"/>
+        <w:spacing w:after="0pt" w:line="18pt" w:lineRule="auto"/>
+        <w:rPr>
+          <w:rFonts w:ascii="Arial" w:hAnsi="Arial" w:cs="Arial"/>
+          <w:bCs/>
+          <w:color w:val="002060"/>
+          <w:sz w:val="24"/>
+          <w:szCs w:val="24"/>
+        </w:rPr>
+      </w:pPr>
+      <w:r>
+        <w:rPr>
+          <w:rFonts w:ascii="Arial" w:hAnsi="Arial" w:cs="Arial"/>
+          <w:bCs/>
+          <w:color w:val="002060"/>
+          <w:sz w:val="24"/>
+          <w:szCs w:val="24"/>
+          <w:lang w:val="id-ID"/>
+        </w:rPr>
+        <w:t>${lingkup_temuan}</w:t>
+      </w:r>
+    </w:p>
+    <w:p>
+      <w:pPr>
+        <w:widowControl w:val="0"/>
+        <w:autoSpaceDE w:val="0"/>
+        <w:autoSpaceDN w:val="0"/>
+        <w:adjustRightInd w:val="0"/>
+        <w:spacing w:after="0pt" w:line="18pt" w:lineRule="auto"/>
+        <w:rPr>
+          <w:rFonts w:ascii="Arial" w:hAnsi="Arial" w:cs="Arial"/>
+          <w:bCs/>
+          <w:color w:val="002060"/>
+          <w:sz w:val="24"/>
+          <w:szCs w:val="24"/>
+        </w:rPr>
+      </w:pPr>
+      <w:r>
+        <w:rPr>
+          <w:rFonts w:ascii="Arial" w:hAnsi="Arial" w:cs="Arial"/>
+          <w:bCs/>
+          <w:color w:val="002060"/>
+          <w:sz w:val="24"/>
+          <w:szCs w:val="24"/>
+          <w:lang w:val="id-ID"/>
+        </w:rPr>
+        <w:t>${lingkup_temuan_pengawasan_regular}</w:t>
+      </w:r>
+    </w:p>
+    <w:p>
+      <w:pPr>
+        <w:pStyle w:val="ListParagraph"/>
+        <w:widowControl w:val="0"/>
+        <w:numPr>
+          <w:ilvl w:val="1"/>
+          <w:numId w:val="25"/>
+        </w:numPr>
+        <w:autoSpaceDE w:val="0"/>
+        <w:autoSpaceDN w:val="0"/>
+        <w:adjustRightInd w:val="0"/>
+        <w:spacing w:after="0pt" w:line="18pt" w:lineRule="auto"/>
+        <w:rPr>
+          <w:rFonts w:ascii="Arial" w:hAnsi="Arial" w:cs="Arial"/>
+          <w:bCs/>
+          <w:color w:val="002060"/>
+          <w:sz w:val="24"/>
+          <w:szCs w:val="24"/>
+        </w:rPr>
+      </w:pPr>
+      <w:r>
+        <w:rPr>
+          <w:rFonts w:ascii="Arial" w:hAnsi="Arial" w:cs="Arial"/>
+          <w:bCs/>
+          <w:color w:val="002060"/>
+          <w:sz w:val="24"/>
+          <w:szCs w:val="24"/>
+        </w:rPr>
+        <w:t>${</w:t>
+      </w:r>
+      <w:r>
+        <w:rPr>
+          <w:rFonts w:ascii="Arial" w:hAnsi="Arial" w:cs="Arial"/>
+          <w:bCs/>
+          <w:color w:val="002060"/>
+          <w:sz w:val="24"/>
+          <w:szCs w:val="24"/>
+          <w:lang w:val="id-ID"/>
+        </w:rPr>
+        <w:t>title_temuan</w:t>
+      </w:r>
+      <w:r>
+        <w:rPr>
+          <w:rFonts w:ascii="Arial" w:hAnsi="Arial" w:cs="Arial"/>
+          <w:bCs/>
+          <w:color w:val="002060"/>
+          <w:sz w:val="24"/>
+          <w:szCs w:val="24"/>
+        </w:rPr>
+        <w:t>}</w:t>
+      </w:r>
+    </w:p>
+    <w:p>
+      <w:pPr>
+        <w:pStyle w:val="ListParagraph"/>
+        <w:widowControl w:val="0"/>
+        <w:numPr>
+          <w:ilvl w:val="2"/>
+          <w:numId w:val="25"/>
+        </w:numPr>
+        <w:autoSpaceDE w:val="0"/>
+        <w:autoSpaceDN w:val="0"/>
+        <w:adjustRightInd w:val="0"/>
+        <w:spacing w:after="0pt" w:line="18pt" w:lineRule="auto"/>
+        <w:rPr>
+          <w:rFonts w:ascii="Arial" w:hAnsi="Arial" w:cs="Arial"/>
+          <w:bCs/>
+          <w:color w:val="002060"/>
+          <w:sz w:val="24"/>
+          <w:szCs w:val="24"/>
+        </w:rPr>
+      </w:pPr>
+      <w:r>
+        <w:rPr>
+          <w:rFonts w:ascii="Arial" w:hAnsi="Arial" w:cs="Arial"/>
+          <w:bCs/>
+          <w:color w:val="002060"/>
+          <w:sz w:val="24"/>
+          <w:szCs w:val="24"/>
+          <w:lang w:val="id-ID"/>
+        </w:rPr>
+        <w:t>Kondisi</w:t>
+      </w:r>
+    </w:p>
+    <w:p>
+      <w:pPr>
+        <w:widowControl w:val="0"/>
+        <w:autoSpaceDE w:val="0"/>
+        <w:autoSpaceDN w:val="0"/>
+        <w:adjustRightInd w:val="0"/>
+        <w:spacing w:after="0pt" w:line="18pt" w:lineRule="auto"/>
+        <w:ind w:start="54pt"/>
+        <w:rPr>
+          <w:rFonts w:ascii="Arial" w:hAnsi="Arial" w:cs="Arial"/>
+          <w:bCs/>
+          <w:color w:val="002060"/>
+          <w:sz w:val="24"/>
+          <w:szCs w:val="24"/>
+          <w:lang w:val="id-ID"/>
+        </w:rPr>
+      </w:pPr>
+      <w:r>
+        <w:rPr>
+          <w:rFonts w:ascii="Arial" w:hAnsi="Arial" w:cs="Arial"/>
+          <w:bCs/>
+          <w:color w:val="002060"/>
+          <w:sz w:val="24"/>
+          <w:szCs w:val="24"/>
+          <w:lang w:val="id-ID"/>
+        </w:rPr>
+        <w:t>${</w:t>
+      </w:r>
+      <w:r>
+        <w:rPr>
+          <w:rFonts w:ascii="Arial" w:hAnsi="Arial" w:cs="Arial"/>
+          <w:bCs/>
+          <w:color w:val="002060"/>
+          <w:sz w:val="24"/>
+          <w:szCs w:val="24"/>
+          <w:lang w:val="id-ID"/>
+        </w:rPr>
+        <w:t>temuan_</w:t>
+      </w:r>
+      <w:r>
+        <w:rPr>
+          <w:rFonts w:ascii="Arial" w:hAnsi="Arial" w:cs="Arial"/>
+          <w:bCs/>
+          <w:color w:val="002060"/>
+          <w:sz w:val="24"/>
+          <w:szCs w:val="24"/>
+          <w:lang w:val="id-ID"/>
+        </w:rPr>
+        <w:t>kondisi}</w:t>
+      </w:r>
+    </w:p>
+    <w:p>
+      <w:pPr>
+        <w:pStyle w:val="ListParagraph"/>
+        <w:widowControl w:val="0"/>
+        <w:numPr>
+          <w:ilvl w:val="2"/>
+          <w:numId w:val="25"/>
+        </w:numPr>
+        <w:autoSpaceDE w:val="0"/>
+        <w:autoSpaceDN w:val="0"/>
+        <w:adjustRightInd w:val="0"/>
+        <w:spacing w:after="0pt" w:line="18pt" w:lineRule="auto"/>
+        <w:rPr>
+          <w:rFonts w:ascii="Arial" w:hAnsi="Arial" w:cs="Arial"/>
+          <w:bCs/>
+          <w:color w:val="002060"/>
+          <w:sz w:val="24"/>
+          <w:szCs w:val="24"/>
+        </w:rPr>
+      </w:pPr>
+      <w:r>
+        <w:rPr>
+          <w:rFonts w:ascii="Arial" w:hAnsi="Arial" w:cs="Arial"/>
+          <w:bCs/>
+          <w:color w:val="002060"/>
+          <w:sz w:val="24"/>
+          <w:szCs w:val="24"/>
+          <w:lang w:val="id-ID"/>
+        </w:rPr>
+        <w:t>Kriteria</w:t>
+      </w:r>
+    </w:p>
+    <w:p>
+      <w:pPr>
+        <w:pStyle w:val="ListParagraph"/>
+        <w:widowControl w:val="0"/>
+        <w:autoSpaceDE w:val="0"/>
+        <w:autoSpaceDN w:val="0"/>
+        <w:adjustRightInd w:val="0"/>
+        <w:spacing w:after="0pt" w:line="18pt" w:lineRule="auto"/>
+        <w:ind w:start="54pt"/>
+        <w:rPr>
+          <w:rFonts w:ascii="Arial" w:hAnsi="Arial" w:cs="Arial"/>
+          <w:bCs/>
+          <w:color w:val="002060"/>
+          <w:sz w:val="24"/>
+          <w:szCs w:val="24"/>
+          <w:lang w:val="id-ID"/>
+        </w:rPr>
+      </w:pPr>
+      <w:r>
+        <w:rPr>
+          <w:rFonts w:ascii="Arial" w:hAnsi="Arial" w:cs="Arial"/>
+          <w:bCs/>
+          <w:color w:val="002060"/>
+          <w:sz w:val="24"/>
+          <w:szCs w:val="24"/>
+          <w:lang w:val="id-ID"/>
+        </w:rPr>
+        <w:t>${temuan_kriteria}</w:t>
+      </w:r>
+    </w:p>
+    <w:p>
+      <w:pPr>
+        <w:pStyle w:val="ListParagraph"/>
+        <w:widowControl w:val="0"/>
+        <w:numPr>
+          <w:ilvl w:val="2"/>
+          <w:numId w:val="25"/>
+        </w:numPr>
+        <w:autoSpaceDE w:val="0"/>
+        <w:autoSpaceDN w:val="0"/>
+        <w:adjustRightInd w:val="0"/>
+        <w:spacing w:after="0pt" w:line="18pt" w:lineRule="auto"/>
+        <w:rPr>
+          <w:rFonts w:ascii="Arial" w:hAnsi="Arial" w:cs="Arial"/>
+          <w:bCs/>
+          <w:color w:val="002060"/>
+          <w:sz w:val="24"/>
+          <w:szCs w:val="24"/>
+        </w:rPr>
+      </w:pPr>
+      <w:r>
+        <w:rPr>
+          <w:rFonts w:ascii="Arial" w:hAnsi="Arial" w:cs="Arial"/>
+          <w:bCs/>
+          <w:color w:val="002060"/>
+          <w:sz w:val="24"/>
+          <w:szCs w:val="24"/>
+          <w:lang w:val="id-ID"/>
+        </w:rPr>
+        <w:t>Sebab</w:t>
+      </w:r>
+    </w:p>
+    <w:p>
+      <w:pPr>
+        <w:pStyle w:val="ListParagraph"/>
+        <w:widowControl w:val="0"/>
+        <w:autoSpaceDE w:val="0"/>
+        <w:autoSpaceDN w:val="0"/>
+        <w:adjustRightInd w:val="0"/>
+        <w:spacing w:after="0pt" w:line="18pt" w:lineRule="auto"/>
+        <w:ind w:start="54pt"/>
+        <w:rPr>
+          <w:rFonts w:ascii="Arial" w:hAnsi="Arial" w:cs="Arial"/>
+          <w:bCs/>
+          <w:color w:val="002060"/>
+          <w:sz w:val="24"/>
+          <w:szCs w:val="24"/>
+          <w:lang w:val="id-ID"/>
+        </w:rPr>
+      </w:pPr>
+      <w:r>
+        <w:rPr>
+          <w:rFonts w:ascii="Arial" w:hAnsi="Arial" w:cs="Arial"/>
+          <w:bCs/>
+          <w:color w:val="002060"/>
+          <w:sz w:val="24"/>
+          <w:szCs w:val="24"/>
+          <w:lang w:val="id-ID"/>
+        </w:rPr>
+        <w:t>${temuan_sebab}</w:t>
+      </w:r>
+    </w:p>
+    <w:p>
+      <w:pPr>
+        <w:pStyle w:val="ListParagraph"/>
+        <w:widowControl w:val="0"/>
+        <w:numPr>
+          <w:ilvl w:val="2"/>
+          <w:numId w:val="25"/>
+        </w:numPr>
+        <w:autoSpaceDE w:val="0"/>
+        <w:autoSpaceDN w:val="0"/>
+        <w:adjustRightInd w:val="0"/>
+        <w:spacing w:after="0pt" w:line="18pt" w:lineRule="auto"/>
+        <w:rPr>
+          <w:rFonts w:ascii="Arial" w:hAnsi="Arial" w:cs="Arial"/>
+          <w:bCs/>
+          <w:color w:val="002060"/>
+          <w:sz w:val="24"/>
+          <w:szCs w:val="24"/>
+        </w:rPr>
+      </w:pPr>
+      <w:r>
+        <w:rPr>
+          <w:rFonts w:ascii="Arial" w:hAnsi="Arial" w:cs="Arial"/>
+          <w:bCs/>
+          <w:color w:val="002060"/>
+          <w:sz w:val="24"/>
+          <w:szCs w:val="24"/>
+          <w:lang w:val="id-ID"/>
+        </w:rPr>
+        <w:t>Akiba</w:t>
+      </w:r>
+      <w:r>
+        <w:rPr>
+          <w:rFonts w:ascii="Arial" w:hAnsi="Arial" w:cs="Arial"/>
+          <w:bCs/>
+          <w:color w:val="002060"/>
+          <w:sz w:val="24"/>
+          <w:szCs w:val="24"/>
+          <w:lang w:val="id-ID"/>
+        </w:rPr>
+        <w:t>t</w:t>
+      </w:r>
+    </w:p>
+    <w:p>
+      <w:pPr>
+        <w:pStyle w:val="ListParagraph"/>
+        <w:widowControl w:val="0"/>
+        <w:autoSpaceDE w:val="0"/>
+        <w:autoSpaceDN w:val="0"/>
+        <w:adjustRightInd w:val="0"/>
+        <w:spacing w:after="0pt" w:line="18pt" w:lineRule="auto"/>
+        <w:ind w:start="54pt"/>
+        <w:rPr>
+          <w:rFonts w:ascii="Arial" w:hAnsi="Arial" w:cs="Arial"/>
+          <w:bCs/>
+          <w:color w:val="002060"/>
+          <w:sz w:val="24"/>
+          <w:szCs w:val="24"/>
+          <w:lang w:val="id-ID"/>
+        </w:rPr>
+      </w:pPr>
+      <w:r>
+        <w:rPr>
+          <w:rFonts w:ascii="Arial" w:hAnsi="Arial" w:cs="Arial"/>
+          <w:bCs/>
+          <w:color w:val="002060"/>
+          <w:sz w:val="24"/>
+          <w:szCs w:val="24"/>
+          <w:lang w:val="id-ID"/>
+        </w:rPr>
+        <w:t>${temuan_akibat}</w:t>
+      </w:r>
+    </w:p>
+    <w:p>
+      <w:pPr>
+        <w:pStyle w:val="ListParagraph"/>
+        <w:widowControl w:val="0"/>
+        <w:numPr>
+          <w:ilvl w:val="2"/>
+          <w:numId w:val="25"/>
+        </w:numPr>
+        <w:autoSpaceDE w:val="0"/>
+        <w:autoSpaceDN w:val="0"/>
+        <w:adjustRightInd w:val="0"/>
+        <w:spacing w:after="0pt" w:line="18pt" w:lineRule="auto"/>
+        <w:rPr>
+          <w:rFonts w:ascii="Arial" w:hAnsi="Arial" w:cs="Arial"/>
+          <w:bCs/>
+          <w:color w:val="002060"/>
+          <w:sz w:val="24"/>
+          <w:szCs w:val="24"/>
+        </w:rPr>
+      </w:pPr>
+      <w:r>
+        <w:rPr>
+          <w:rFonts w:ascii="Arial" w:hAnsi="Arial" w:cs="Arial"/>
+          <w:bCs/>
+          <w:color w:val="002060"/>
+          <w:sz w:val="24"/>
+          <w:szCs w:val="24"/>
+          <w:lang w:val="id-ID"/>
+        </w:rPr>
+        <w:t>Rekomendasi</w:t>
+      </w:r>
+    </w:p>
+    <w:p>
+      <w:pPr>
+        <w:pStyle w:val="ListParagraph"/>
+        <w:widowControl w:val="0"/>
+        <w:autoSpaceDE w:val="0"/>
+        <w:autoSpaceDN w:val="0"/>
+        <w:adjustRightInd w:val="0"/>
+        <w:spacing w:after="0pt" w:line="18pt" w:lineRule="auto"/>
+        <w:ind w:start="54pt"/>
+        <w:rPr>
+          <w:rFonts w:ascii="Arial" w:hAnsi="Arial" w:cs="Arial"/>
+          <w:bCs/>
+          <w:color w:val="002060"/>
+          <w:sz w:val="24"/>
+          <w:szCs w:val="24"/>
+          <w:lang w:val="id-ID"/>
+        </w:rPr>
+      </w:pPr>
+      <w:r>
+        <w:rPr>
+          <w:rFonts w:ascii="Arial" w:hAnsi="Arial" w:cs="Arial"/>
+          <w:bCs/>
+          <w:color w:val="002060"/>
+          <w:sz w:val="24"/>
+          <w:szCs w:val="24"/>
+          <w:lang w:val="id-ID"/>
+        </w:rPr>
+        <w:t>${temuan_rekomendasi}</w:t>
+      </w:r>
+    </w:p>
+    <w:p>
+      <w:pPr>
+        <w:pStyle w:val="ListParagraph"/>
+        <w:widowControl w:val="0"/>
+        <w:autoSpaceDE w:val="0"/>
+        <w:autoSpaceDN w:val="0"/>
+        <w:adjustRightInd w:val="0"/>
+        <w:spacing w:after="0pt" w:line="18pt" w:lineRule="auto"/>
+        <w:ind w:start="54pt"/>
+        <w:rPr>
+          <w:rFonts w:ascii="Arial" w:hAnsi="Arial" w:cs="Arial"/>
+          <w:bCs/>
+          <w:color w:val="002060"/>
+          <w:sz w:val="24"/>
+          <w:szCs w:val="24"/>
+          <w:lang w:val="id-ID"/>
+        </w:rPr>
+      </w:pPr>
+    </w:p>
+    <w:p>
+      <w:pPr>
+        <w:widowControl w:val="0"/>
+        <w:autoSpaceDE w:val="0"/>
+        <w:autoSpaceDN w:val="0"/>
+        <w:adjustRightInd w:val="0"/>
+        <w:spacing w:after="0pt" w:line="18pt" w:lineRule="auto"/>
+        <w:rPr>
+          <w:rFonts w:ascii="Arial" w:hAnsi="Arial" w:cs="Arial"/>
+          <w:bCs/>
+          <w:color w:val="002060"/>
+          <w:sz w:val="24"/>
+          <w:szCs w:val="24"/>
+          <w:lang w:val="id-ID"/>
+        </w:rPr>
+      </w:pPr>
+      <w:r>
+        <w:rPr>
+          <w:rFonts w:ascii="Arial" w:hAnsi="Arial" w:cs="Arial"/>
+          <w:bCs/>
+          <w:color w:val="002060"/>
+          <w:sz w:val="24"/>
+          <w:szCs w:val="24"/>
+          <w:lang w:val="id-ID"/>
+        </w:rPr>
+        <w:t>${/lingkup_temuan_pengawasan_regular}</w:t>
+      </w:r>
+    </w:p>
+    <w:p>
+      <w:pPr>
+        <w:widowControl w:val="0"/>
+        <w:autoSpaceDE w:val="0"/>
+        <w:autoSpaceDN w:val="0"/>
+        <w:adjustRightInd w:val="0"/>
+        <w:spacing w:after="0pt" w:line="18pt" w:lineRule="auto"/>
+        <w:rPr>
+          <w:rFonts w:ascii="Arial" w:hAnsi="Arial" w:cs="Arial"/>
+          <w:bCs/>
+          <w:color w:val="002060"/>
+          <w:sz w:val="24"/>
+          <w:szCs w:val="24"/>
+        </w:rPr>
+      </w:pPr>
+      <w:r>
+        <w:rPr>
+          <w:rFonts w:ascii="Arial" w:hAnsi="Arial" w:cs="Arial"/>
+          <w:bCs/>
+          <w:color w:val="002060"/>
+          <w:sz w:val="24"/>
+          <w:szCs w:val="24"/>
+        </w:rPr>
         <w:t>${/</w:t>
       </w:r>
       <w:proofErr w:type="spellStart"/>
@@ -3865,26 +4386,122 @@
         <w:rPr>
           <w:rFonts w:ascii="Arial" w:hAnsi="Arial" w:cs="Arial"/>
           <w:bCs/>
+          <w:color w:val="002060"/>
+          <w:sz w:val="24"/>
+          <w:szCs w:val="24"/>
+        </w:rPr>
+        <w:t>temuan</w:t>
+      </w:r>
+      <w:proofErr w:type="spellEnd"/>
+      <w:r>
+        <w:rPr>
+          <w:rFonts w:ascii="Arial" w:hAnsi="Arial" w:cs="Arial"/>
+          <w:bCs/>
+          <w:color w:val="002060"/>
+          <w:sz w:val="24"/>
+          <w:szCs w:val="24"/>
+        </w:rPr>
+        <w:t>}</w:t>
+      </w:r>
+    </w:p>
+    <w:p>
+      <w:pPr>
+        <w:widowControl w:val="0"/>
+        <w:autoSpaceDE w:val="0"/>
+        <w:autoSpaceDN w:val="0"/>
+        <w:adjustRightInd w:val="0"/>
+        <w:spacing w:after="0pt" w:line="18pt" w:lineRule="auto"/>
+        <w:rPr>
+          <w:rFonts w:ascii="Arial" w:hAnsi="Arial" w:cs="Arial"/>
+          <w:b/>
           <w:color w:val="000000"/>
           <w:sz w:val="24"/>
           <w:szCs w:val="24"/>
         </w:rPr>
-        <w:t>temuan</w:t>
-      </w:r>
-      <w:proofErr w:type="spellEnd"/>
-      <w:r>
-        <w:rPr>
-          <w:rFonts w:ascii="Arial" w:hAnsi="Arial" w:cs="Arial"/>
-          <w:bCs/>
+        <w:sectPr>
+          <w:pgSz w:w="609.55pt" w:h="935.55pt" w:code="5"/>
+          <w:pgMar w:top="113.40pt" w:right="85.05pt" w:bottom="85.05pt" w:left="113.40pt" w:header="35.45pt" w:footer="35.45pt" w:gutter="0pt"/>
+          <w:cols w:space="35.40pt"/>
+          <w:docGrid w:linePitch="360"/>
+        </w:sectPr>
+      </w:pPr>
+    </w:p>
+    <w:p>
+      <w:pPr>
+        <w:widowControl w:val="0"/>
+        <w:autoSpaceDE w:val="0"/>
+        <w:autoSpaceDN w:val="0"/>
+        <w:adjustRightInd w:val="0"/>
+        <w:spacing w:after="0pt" w:line="18pt" w:lineRule="auto"/>
+        <w:jc w:val="center"/>
+        <w:rPr>
+          <w:rFonts w:ascii="Arial" w:hAnsi="Arial" w:cs="Arial"/>
+          <w:b/>
           <w:color w:val="000000"/>
           <w:sz w:val="24"/>
           <w:szCs w:val="24"/>
-        </w:rPr>
-        <w:t>}</w:t>
-      </w:r>
-    </w:p>
-    <w:p>
-      <w:pPr>
+          <w:lang w:val="id-ID"/>
+        </w:rPr>
+      </w:pPr>
+      <w:r>
+        <w:rPr>
+          <w:rFonts w:ascii="Arial" w:hAnsi="Arial" w:cs="Arial"/>
+          <w:b/>
+          <w:color w:val="000000"/>
+          <w:sz w:val="24"/>
+          <w:szCs w:val="24"/>
+        </w:rPr>
+        <w:lastRenderedPageBreak/>
+        <w:t>BAB II</w:t>
+      </w:r>
+      <w:r>
+        <w:rPr>
+          <w:rFonts w:ascii="Arial" w:hAnsi="Arial" w:cs="Arial"/>
+          <w:b/>
+          <w:color w:val="000000"/>
+          <w:sz w:val="24"/>
+          <w:szCs w:val="24"/>
+          <w:lang w:val="id-ID"/>
+        </w:rPr>
+        <w:t>I</w:t>
+      </w:r>
+    </w:p>
+    <w:p>
+      <w:pPr>
+        <w:widowControl w:val="0"/>
+        <w:autoSpaceDE w:val="0"/>
+        <w:autoSpaceDN w:val="0"/>
+        <w:adjustRightInd w:val="0"/>
+        <w:spacing w:after="0pt" w:line="18pt" w:lineRule="auto"/>
+        <w:jc w:val="center"/>
+        <w:rPr>
+          <w:rFonts w:ascii="Arial" w:hAnsi="Arial" w:cs="Arial"/>
+          <w:bCs/>
+          <w:color w:val="000000"/>
+          <w:sz w:val="24"/>
+          <w:szCs w:val="24"/>
+          <w:lang w:val="id-ID"/>
+        </w:rPr>
+      </w:pPr>
+      <w:r>
+        <w:rPr>
+          <w:rFonts w:ascii="Arial" w:hAnsi="Arial" w:cs="Arial"/>
+          <w:b/>
+          <w:color w:val="000000"/>
+          <w:sz w:val="24"/>
+          <w:szCs w:val="24"/>
+          <w:lang w:val="id-ID"/>
+        </w:rPr>
+        <w:t>KESIMPULAN DAN SARAN</w:t>
+      </w:r>
+    </w:p>
+    <w:p>
+      <w:pPr>
+        <w:pStyle w:val="ListParagraph"/>
+        <w:numPr>
+          <w:ilvl w:val="0"/>
+          <w:numId w:val="26"/>
+        </w:numPr>
         <w:spacing w:after="0pt" w:line="18pt" w:lineRule="auto"/>
         <w:jc w:val="both"/>
         <w:rPr>
@@ -3894,10 +4511,21 @@
           <w:lang w:val="id-ID"/>
         </w:rPr>
       </w:pPr>
-    </w:p>
-    <w:p>
-      <w:pPr>
-        <w:spacing w:after="0pt" w:line="18pt" w:lineRule="auto"/>
+      <w:r>
+        <w:rPr>
+          <w:rFonts w:ascii="Arial" w:hAnsi="Arial" w:cs="Arial"/>
+          <w:sz w:val="24"/>
+          <w:szCs w:val="24"/>
+          <w:lang w:val="id-ID"/>
+        </w:rPr>
+        <w:t>Kesimpulan</w:t>
+      </w:r>
+    </w:p>
+    <w:p>
+      <w:pPr>
+        <w:pStyle w:val="ListParagraph"/>
+        <w:spacing w:after="0pt" w:line="18pt" w:lineRule="auto"/>
+        <w:ind w:start="18pt"/>
         <w:jc w:val="both"/>
         <w:rPr>
           <w:rFonts w:ascii="Arial" w:hAnsi="Arial" w:cs="Arial"/>
@@ -3906,216 +4534,30 @@
           <w:lang w:val="id-ID"/>
         </w:rPr>
       </w:pPr>
-    </w:p>
-    <w:tbl>
-      <w:tblPr>
-        <w:tblStyle w:val="TableGrid"/>
-        <w:tblW w:w="0pt" w:type="dxa"/>
-        <w:tblInd w:w="121.25pt" w:type="dxa"/>
-        <w:tblBorders>
-          <w:top w:val="none" w:sz="0" w:space="0" w:color="auto"/>
-          <w:start w:val="none" w:sz="0" w:space="0" w:color="auto"/>
-          <w:bottom w:val="none" w:sz="0" w:space="0" w:color="auto"/>
-          <w:end w:val="none" w:sz="0" w:space="0" w:color="auto"/>
-          <w:insideH w:val="none" w:sz="0" w:space="0" w:color="auto"/>
-          <w:insideV w:val="none" w:sz="0" w:space="0" w:color="auto"/>
-        </w:tblBorders>
-        <w:tblLook w:firstRow="1" w:lastRow="0" w:firstColumn="1" w:lastColumn="0" w:noHBand="0" w:noVBand="1"/>
-      </w:tblPr>
-      <w:tblGrid>
-        <w:gridCol w:w="5787"/>
-      </w:tblGrid>
-      <w:tr>
-        <w:tc>
-          <w:tcPr>
-            <w:tcW w:w="289.35pt" w:type="dxa"/>
-          </w:tcPr>
-          <w:p>
-            <w:pPr>
-              <w:spacing w:line="18pt" w:lineRule="auto"/>
-              <w:jc w:val="center"/>
-              <w:rPr>
-                <w:rFonts w:ascii="Arial" w:hAnsi="Arial" w:cs="Arial"/>
-                <w:sz w:val="24"/>
-                <w:szCs w:val="24"/>
-                <w:lang w:val="id-ID"/>
-              </w:rPr>
-            </w:pPr>
-            <w:r>
-              <w:rPr>
-                <w:rFonts w:ascii="Arial" w:hAnsi="Arial" w:cs="Arial"/>
-                <w:sz w:val="24"/>
-                <w:szCs w:val="24"/>
-                <w:lang w:val="id-ID"/>
-              </w:rPr>
-              <w:t>${hari_tanggal_rapat}</w:t>
-            </w:r>
-          </w:p>
-          <w:p>
-            <w:pPr>
-              <w:spacing w:line="18pt" w:lineRule="auto"/>
-              <w:jc w:val="center"/>
-              <w:rPr>
-                <w:rFonts w:ascii="Arial" w:hAnsi="Arial" w:cs="Arial"/>
-                <w:sz w:val="24"/>
-                <w:szCs w:val="24"/>
-                <w:lang w:val="id-ID"/>
-              </w:rPr>
-            </w:pPr>
-            <w:r>
-              <w:rPr>
-                <w:rFonts w:ascii="Arial" w:hAnsi="Arial" w:cs="Arial"/>
-                <w:sz w:val="24"/>
-                <w:szCs w:val="24"/>
-                <w:lang w:val="id-ID"/>
-              </w:rPr>
-              <w:t xml:space="preserve">Hakim Pengawas Bidang </w:t>
-            </w:r>
-            <w:r>
-              <w:rPr>
-                <w:rFonts w:ascii="Arial" w:hAnsi="Arial" w:cs="Arial"/>
-                <w:sz w:val="24"/>
-                <w:szCs w:val="24"/>
-                <w:lang w:val="id-ID"/>
-              </w:rPr>
-              <w:t>KEP</w:t>
-            </w:r>
-            <w:r>
-              <w:rPr>
-                <w:rFonts w:ascii="Arial" w:hAnsi="Arial" w:cs="Arial"/>
-                <w:sz w:val="24"/>
-                <w:szCs w:val="24"/>
-                <w:lang w:val="id-ID"/>
-              </w:rPr>
-              <w:t>ORTALA</w:t>
-            </w:r>
-          </w:p>
-          <w:p>
-            <w:pPr>
-              <w:spacing w:line="18pt" w:lineRule="auto"/>
-              <w:ind w:end="-19.85pt"/>
-              <w:jc w:val="center"/>
-              <w:rPr>
-                <w:rFonts w:ascii="Arial" w:hAnsi="Arial" w:cs="Arial"/>
-                <w:sz w:val="24"/>
-                <w:szCs w:val="24"/>
-                <w:lang w:val="id-ID"/>
-              </w:rPr>
-            </w:pPr>
-            <w:r>
-              <w:rPr>
-                <w:rFonts w:ascii="Arial" w:hAnsi="Arial" w:cs="Arial"/>
-                <w:sz w:val="24"/>
-                <w:szCs w:val="24"/>
-                <w:lang w:val="id-ID"/>
-              </w:rPr>
-              <w:t>Pengadilan Negeri/</w:t>
-            </w:r>
-            <w:r>
-              <w:rPr>
-                <w:rFonts w:ascii="Arial" w:hAnsi="Arial" w:cs="Arial"/>
-                <w:sz w:val="24"/>
-                <w:szCs w:val="24"/>
-                <w:lang w:val="id-ID"/>
-              </w:rPr>
-              <w:t>PHI/Tipikor Kendari Klas I A</w:t>
-            </w:r>
-          </w:p>
-          <w:p>
-            <w:pPr>
-              <w:spacing w:line="18pt" w:lineRule="auto"/>
-              <w:ind w:end="-19.85pt"/>
-              <w:jc w:val="center"/>
-              <w:rPr>
-                <w:rFonts w:ascii="Arial" w:hAnsi="Arial" w:cs="Arial"/>
-                <w:sz w:val="24"/>
-                <w:szCs w:val="24"/>
-                <w:lang w:val="id-ID"/>
-              </w:rPr>
-            </w:pPr>
-          </w:p>
-          <w:p>
-            <w:pPr>
-              <w:spacing w:line="18pt" w:lineRule="auto"/>
-              <w:ind w:end="-19.85pt"/>
-              <w:jc w:val="center"/>
-              <w:rPr>
-                <w:rFonts w:ascii="Arial" w:hAnsi="Arial" w:cs="Arial"/>
-                <w:sz w:val="24"/>
-                <w:szCs w:val="24"/>
-                <w:lang w:val="id-ID"/>
-              </w:rPr>
-            </w:pPr>
-          </w:p>
-          <w:p>
-            <w:pPr>
-              <w:spacing w:line="18pt" w:lineRule="auto"/>
-              <w:ind w:end="-19.85pt"/>
-              <w:jc w:val="center"/>
-              <w:rPr>
-                <w:rFonts w:ascii="Arial" w:hAnsi="Arial" w:cs="Arial"/>
-                <w:sz w:val="24"/>
-                <w:szCs w:val="24"/>
-                <w:lang w:val="id-ID"/>
-              </w:rPr>
-            </w:pPr>
-          </w:p>
-          <w:p>
-            <w:pPr>
-              <w:spacing w:line="18pt" w:lineRule="auto"/>
-              <w:jc w:val="center"/>
-              <w:rPr>
-                <w:rFonts w:ascii="Arial" w:hAnsi="Arial" w:cs="Arial"/>
-                <w:sz w:val="24"/>
-                <w:szCs w:val="24"/>
-                <w:lang w:val="id-ID"/>
-              </w:rPr>
-            </w:pPr>
-            <w:r>
-              <w:rPr>
-                <w:rFonts w:ascii="Arial" w:hAnsi="Arial" w:cs="Arial"/>
-                <w:b/>
-                <w:sz w:val="24"/>
-                <w:szCs w:val="24"/>
-              </w:rPr>
-              <w:t>WAHYU BINTORO</w:t>
-            </w:r>
-            <w:r>
-              <w:rPr>
-                <w:rFonts w:ascii="Arial" w:hAnsi="Arial" w:cs="Arial"/>
-                <w:b/>
-                <w:sz w:val="24"/>
-                <w:szCs w:val="24"/>
-                <w:lang w:val="id-ID"/>
-              </w:rPr>
-              <w:t>, S.</w:t>
-            </w:r>
-            <w:r>
-              <w:rPr>
-                <w:rFonts w:ascii="Arial" w:hAnsi="Arial" w:cs="Arial"/>
-                <w:b/>
-                <w:sz w:val="24"/>
-                <w:szCs w:val="24"/>
-              </w:rPr>
-              <w:t>H</w:t>
-            </w:r>
-            <w:r>
-              <w:rPr>
-                <w:rFonts w:ascii="Arial" w:hAnsi="Arial" w:cs="Arial"/>
-                <w:b/>
-                <w:sz w:val="24"/>
-                <w:szCs w:val="24"/>
-                <w:lang w:val="id-ID"/>
-              </w:rPr>
-              <w:t>.</w:t>
-            </w:r>
-          </w:p>
-        </w:tc>
-      </w:tr>
-    </w:tbl>
-    <w:p>
-      <w:pPr>
-        <w:spacing w:after="0pt" w:line="18pt" w:lineRule="auto"/>
+      <w:r>
+        <w:rPr>
+          <w:rFonts w:ascii="Arial" w:hAnsi="Arial" w:cs="Arial"/>
+          <w:sz w:val="24"/>
+          <w:szCs w:val="24"/>
+          <w:lang w:val="id-ID"/>
+        </w:rPr>
+        <w:t>$</w:t>
+      </w:r>
+      <w:r>
+        <w:rPr>
+          <w:rFonts w:ascii="Arial" w:hAnsi="Arial" w:cs="Arial"/>
+          <w:sz w:val="24"/>
+          <w:szCs w:val="24"/>
+          <w:lang w:val="id-ID"/>
+        </w:rPr>
+        <w:t>{kesimpulan_block}</w:t>
+      </w:r>
+    </w:p>
+    <w:p>
+      <w:pPr>
+        <w:pStyle w:val="ListParagraph"/>
+        <w:spacing w:after="0pt" w:line="18pt" w:lineRule="auto"/>
+        <w:ind w:start="18pt"/>
         <w:jc w:val="both"/>
         <w:rPr>
           <w:rFonts w:ascii="Arial" w:hAnsi="Arial" w:cs="Arial"/>
@@ -4124,20 +4566,619 @@
           <w:lang w:val="id-ID"/>
         </w:rPr>
       </w:pPr>
-    </w:p>
-    <w:p>
-      <w:pPr>
-        <w:spacing w:after="0pt" w:line="18pt" w:lineRule="auto"/>
-        <w:ind w:start="180pt" w:firstLine="36pt"/>
+      <w:r>
+        <w:rPr>
+          <w:rFonts w:ascii="Arial" w:hAnsi="Arial" w:cs="Arial"/>
+          <w:sz w:val="24"/>
+          <w:szCs w:val="24"/>
+          <w:lang w:val="id-ID"/>
+        </w:rPr>
+        <w:t>$</w:t>
+      </w:r>
+      <w:r>
+        <w:rPr>
+          <w:rFonts w:ascii="Arial" w:hAnsi="Arial" w:cs="Arial"/>
+          <w:sz w:val="24"/>
+          <w:szCs w:val="24"/>
+          <w:lang w:val="id-ID"/>
+        </w:rPr>
+        <w:t>{kesimpulan}</w:t>
+      </w:r>
+    </w:p>
+    <w:p>
+      <w:pPr>
+        <w:spacing w:after="0pt" w:line="18pt" w:lineRule="auto"/>
+        <w:ind w:start="18pt"/>
         <w:jc w:val="both"/>
         <w:rPr>
           <w:rFonts w:ascii="Arial" w:hAnsi="Arial" w:cs="Arial"/>
-          <w:b/>
-          <w:sz w:val="24"/>
-          <w:szCs w:val="24"/>
-          <w:lang w:val="id-ID"/>
-        </w:rPr>
-      </w:pPr>
+          <w:sz w:val="24"/>
+          <w:szCs w:val="24"/>
+          <w:lang w:val="id-ID"/>
+        </w:rPr>
+      </w:pPr>
+      <w:r>
+        <w:rPr>
+          <w:rFonts w:ascii="Arial" w:hAnsi="Arial" w:cs="Arial"/>
+          <w:sz w:val="24"/>
+          <w:szCs w:val="24"/>
+          <w:lang w:val="id-ID"/>
+        </w:rPr>
+        <w:t>$</w:t>
+      </w:r>
+      <w:r>
+        <w:rPr>
+          <w:rFonts w:ascii="Arial" w:hAnsi="Arial" w:cs="Arial"/>
+          <w:sz w:val="24"/>
+          <w:szCs w:val="24"/>
+          <w:lang w:val="id-ID"/>
+        </w:rPr>
+        <w:t>{/kesimpulan_block}</w:t>
+      </w:r>
+    </w:p>
+    <w:p>
+      <w:pPr>
+        <w:pStyle w:val="ListParagraph"/>
+        <w:numPr>
+          <w:ilvl w:val="0"/>
+          <w:numId w:val="26"/>
+        </w:numPr>
+        <w:spacing w:after="0pt" w:line="18pt" w:lineRule="auto"/>
+        <w:jc w:val="both"/>
+        <w:rPr>
+          <w:rFonts w:ascii="Arial" w:hAnsi="Arial" w:cs="Arial"/>
+          <w:sz w:val="24"/>
+          <w:szCs w:val="24"/>
+          <w:lang w:val="id-ID"/>
+        </w:rPr>
+      </w:pPr>
+      <w:r>
+        <w:rPr>
+          <w:rFonts w:ascii="Arial" w:hAnsi="Arial" w:cs="Arial"/>
+          <w:sz w:val="24"/>
+          <w:szCs w:val="24"/>
+          <w:lang w:val="id-ID"/>
+        </w:rPr>
+        <w:t>Saran</w:t>
+      </w:r>
+    </w:p>
+    <w:p>
+      <w:pPr>
+        <w:pStyle w:val="ListParagraph"/>
+        <w:spacing w:after="0pt" w:line="18pt" w:lineRule="auto"/>
+        <w:ind w:start="18pt"/>
+        <w:jc w:val="both"/>
+        <w:rPr>
+          <w:rFonts w:ascii="Arial" w:hAnsi="Arial" w:cs="Arial"/>
+          <w:sz w:val="24"/>
+          <w:szCs w:val="24"/>
+          <w:lang w:val="id-ID"/>
+        </w:rPr>
+      </w:pPr>
+      <w:r>
+        <w:rPr>
+          <w:rFonts w:ascii="Arial" w:hAnsi="Arial" w:cs="Arial"/>
+          <w:sz w:val="24"/>
+          <w:szCs w:val="24"/>
+          <w:lang w:val="id-ID"/>
+        </w:rPr>
+        <w:t>$</w:t>
+      </w:r>
+      <w:r>
+        <w:rPr>
+          <w:rFonts w:ascii="Arial" w:hAnsi="Arial" w:cs="Arial"/>
+          <w:sz w:val="24"/>
+          <w:szCs w:val="24"/>
+          <w:lang w:val="id-ID"/>
+        </w:rPr>
+        <w:t>{saran_block}</w:t>
+      </w:r>
+    </w:p>
+    <w:p>
+      <w:pPr>
+        <w:pStyle w:val="ListParagraph"/>
+        <w:spacing w:after="0pt" w:line="18pt" w:lineRule="auto"/>
+        <w:ind w:start="18pt"/>
+        <w:jc w:val="both"/>
+        <w:rPr>
+          <w:rFonts w:ascii="Arial" w:hAnsi="Arial" w:cs="Arial"/>
+          <w:sz w:val="24"/>
+          <w:szCs w:val="24"/>
+          <w:lang w:val="id-ID"/>
+        </w:rPr>
+      </w:pPr>
+      <w:r>
+        <w:rPr>
+          <w:rFonts w:ascii="Arial" w:hAnsi="Arial" w:cs="Arial"/>
+          <w:sz w:val="24"/>
+          <w:szCs w:val="24"/>
+          <w:lang w:val="id-ID"/>
+        </w:rPr>
+        <w:t>$</w:t>
+      </w:r>
+      <w:r>
+        <w:rPr>
+          <w:rFonts w:ascii="Arial" w:hAnsi="Arial" w:cs="Arial"/>
+          <w:sz w:val="24"/>
+          <w:szCs w:val="24"/>
+          <w:lang w:val="id-ID"/>
+        </w:rPr>
+        <w:t>{saran}</w:t>
+      </w:r>
+    </w:p>
+    <w:p>
+      <w:pPr>
+        <w:spacing w:after="0pt" w:line="18pt" w:lineRule="auto"/>
+        <w:ind w:start="18pt"/>
+        <w:jc w:val="both"/>
+        <w:rPr>
+          <w:rFonts w:ascii="Arial" w:hAnsi="Arial" w:cs="Arial"/>
+          <w:sz w:val="24"/>
+          <w:szCs w:val="24"/>
+          <w:lang w:val="id-ID"/>
+        </w:rPr>
+      </w:pPr>
+      <w:r>
+        <w:rPr>
+          <w:rFonts w:ascii="Arial" w:hAnsi="Arial" w:cs="Arial"/>
+          <w:sz w:val="24"/>
+          <w:szCs w:val="24"/>
+          <w:lang w:val="id-ID"/>
+        </w:rPr>
+        <w:t>$</w:t>
+      </w:r>
+      <w:r>
+        <w:rPr>
+          <w:rFonts w:ascii="Arial" w:hAnsi="Arial" w:cs="Arial"/>
+          <w:sz w:val="24"/>
+          <w:szCs w:val="24"/>
+          <w:lang w:val="id-ID"/>
+        </w:rPr>
+        <w:t>{/saran_block}</w:t>
+      </w:r>
+    </w:p>
+    <w:p>
+      <w:pPr>
+        <w:spacing w:after="0pt" w:line="18pt" w:lineRule="auto"/>
+        <w:ind w:start="18pt"/>
+        <w:jc w:val="both"/>
+        <w:rPr>
+          <w:rFonts w:ascii="Arial" w:hAnsi="Arial" w:cs="Arial"/>
+          <w:sz w:val="24"/>
+          <w:szCs w:val="24"/>
+          <w:lang w:val="id-ID"/>
+        </w:rPr>
+      </w:pPr>
+    </w:p>
+    <w:p>
+      <w:pPr>
+        <w:spacing w:after="0pt" w:line="18pt" w:lineRule="auto"/>
+        <w:ind w:start="18pt"/>
+        <w:jc w:val="both"/>
+        <w:rPr>
+          <w:rFonts w:ascii="Arial" w:hAnsi="Arial" w:cs="Arial"/>
+          <w:sz w:val="24"/>
+          <w:szCs w:val="24"/>
+          <w:lang w:val="id-ID"/>
+        </w:rPr>
+      </w:pPr>
+    </w:p>
+    <w:p>
+      <w:pPr>
+        <w:spacing w:after="0pt" w:line="18pt" w:lineRule="auto"/>
+        <w:ind w:start="18pt"/>
+        <w:jc w:val="both"/>
+        <w:rPr>
+          <w:rFonts w:ascii="Arial" w:hAnsi="Arial" w:cs="Arial"/>
+          <w:sz w:val="24"/>
+          <w:szCs w:val="24"/>
+          <w:lang w:val="id-ID"/>
+        </w:rPr>
+      </w:pPr>
+    </w:p>
+    <w:p>
+      <w:pPr>
+        <w:spacing w:after="0pt" w:line="18pt" w:lineRule="auto"/>
+        <w:jc w:val="center"/>
+        <w:rPr>
+          <w:rFonts w:ascii="Arial" w:hAnsi="Arial" w:cs="Arial"/>
+          <w:sz w:val="24"/>
+          <w:szCs w:val="24"/>
+        </w:rPr>
+      </w:pPr>
+      <w:r>
+        <w:rPr>
+          <w:rFonts w:ascii="Arial" w:hAnsi="Arial" w:cs="Arial"/>
+          <w:sz w:val="24"/>
+          <w:szCs w:val="24"/>
+          <w:lang w:val="id-ID"/>
+        </w:rPr>
+        <w:t>${hari_tanggal_rapat}</w:t>
+      </w:r>
+    </w:p>
+    <w:p>
+      <w:pPr>
+        <w:spacing w:after="0pt" w:line="18pt" w:lineRule="auto"/>
+        <w:jc w:val="center"/>
+        <w:rPr>
+          <w:rFonts w:ascii="Arial" w:hAnsi="Arial" w:cs="Arial"/>
+          <w:color w:val="FF0000"/>
+          <w:sz w:val="24"/>
+          <w:szCs w:val="24"/>
+          <w:lang w:val="en-ID"/>
+        </w:rPr>
+      </w:pPr>
+      <w:r>
+        <w:rPr>
+          <w:rFonts w:ascii="Arial" w:hAnsi="Arial" w:cs="Arial"/>
+          <w:color w:val="FF0000"/>
+          <w:sz w:val="24"/>
+          <w:szCs w:val="24"/>
+          <w:lang w:val="en-ID"/>
+        </w:rPr>
+        <w:t>HAKIM PENGAWAS BIDANG</w:t>
+      </w:r>
+    </w:p>
+    <w:p>
+      <w:pPr>
+        <w:spacing w:after="0pt" w:line="18pt" w:lineRule="auto"/>
+        <w:jc w:val="center"/>
+        <w:rPr>
+          <w:rFonts w:ascii="Arial" w:hAnsi="Arial" w:cs="Arial"/>
+          <w:color w:val="FF0000"/>
+          <w:sz w:val="24"/>
+          <w:szCs w:val="24"/>
+          <w:lang w:val="en-ID"/>
+        </w:rPr>
+      </w:pPr>
+      <w:r>
+        <w:rPr>
+          <w:rFonts w:ascii="Arial" w:hAnsi="Arial" w:cs="Arial"/>
+          <w:color w:val="FF0000"/>
+          <w:sz w:val="24"/>
+          <w:szCs w:val="24"/>
+          <w:lang w:val="id-ID"/>
+        </w:rPr>
+        <w:t>SUB BAGIAN KEPEGAWAIAN, ORGANISASI DAN TATALAKSANA</w:t>
+      </w:r>
+      <w:r>
+        <w:rPr>
+          <w:rFonts w:ascii="Arial" w:hAnsi="Arial" w:cs="Arial"/>
+          <w:color w:val="FF0000"/>
+          <w:sz w:val="24"/>
+          <w:szCs w:val="24"/>
+          <w:lang w:val="en-ID"/>
+        </w:rPr>
+        <w:t xml:space="preserve"> </w:t>
+      </w:r>
+    </w:p>
+    <w:p>
+      <w:pPr>
+        <w:spacing w:after="0pt" w:line="18pt" w:lineRule="auto"/>
+        <w:jc w:val="center"/>
+        <w:rPr>
+          <w:rFonts w:ascii="Arial" w:hAnsi="Arial" w:cs="Arial"/>
+          <w:sz w:val="24"/>
+          <w:szCs w:val="24"/>
+          <w:lang w:val="en-ID"/>
+        </w:rPr>
+      </w:pPr>
+      <w:r>
+        <w:rPr>
+          <w:rFonts w:ascii="Arial" w:hAnsi="Arial" w:cs="Arial"/>
+          <w:color w:val="FF0000"/>
+          <w:sz w:val="24"/>
+          <w:szCs w:val="24"/>
+          <w:lang w:val="en-ID"/>
+        </w:rPr>
+        <w:t>PENGAD</w:t>
+      </w:r>
+      <w:r>
+        <w:rPr>
+          <w:rFonts w:ascii="Arial" w:hAnsi="Arial" w:cs="Arial"/>
+          <w:color w:val="FF0000"/>
+          <w:sz w:val="24"/>
+          <w:szCs w:val="24"/>
+          <w:lang w:val="id-ID"/>
+        </w:rPr>
+        <w:t>I</w:t>
+      </w:r>
+      <w:r>
+        <w:rPr>
+          <w:rFonts w:ascii="Arial" w:hAnsi="Arial" w:cs="Arial"/>
+          <w:color w:val="FF0000"/>
+          <w:sz w:val="24"/>
+          <w:szCs w:val="24"/>
+          <w:lang w:val="en-ID"/>
+        </w:rPr>
+        <w:t xml:space="preserve">LAN NEGERI/PHI/TIPIKOR KENDARI KELAS I </w:t>
+      </w:r>
+      <w:proofErr w:type="gramStart"/>
+      <w:r>
+        <w:rPr>
+          <w:rFonts w:ascii="Arial" w:hAnsi="Arial" w:cs="Arial"/>
+          <w:color w:val="FF0000"/>
+          <w:sz w:val="24"/>
+          <w:szCs w:val="24"/>
+          <w:lang w:val="en-ID"/>
+        </w:rPr>
+        <w:t>A</w:t>
+      </w:r>
+      <w:proofErr w:type="gramEnd"/>
+    </w:p>
+    <w:p>
+      <w:pPr>
+        <w:spacing w:after="0pt" w:line="18pt" w:lineRule="auto"/>
+        <w:jc w:val="center"/>
+        <w:rPr>
+          <w:rFonts w:ascii="Arial" w:hAnsi="Arial" w:cs="Arial"/>
+          <w:sz w:val="24"/>
+          <w:szCs w:val="24"/>
+          <w:lang w:val="en-ID"/>
+        </w:rPr>
+      </w:pPr>
+    </w:p>
+    <w:p>
+      <w:pPr>
+        <w:spacing w:after="0pt" w:line="18pt" w:lineRule="auto"/>
+        <w:jc w:val="center"/>
+        <w:rPr>
+          <w:rFonts w:ascii="Arial" w:hAnsi="Arial" w:cs="Arial"/>
+          <w:sz w:val="24"/>
+          <w:szCs w:val="24"/>
+          <w:lang w:val="en-ID"/>
+        </w:rPr>
+      </w:pPr>
+    </w:p>
+    <w:p>
+      <w:pPr>
+        <w:spacing w:after="0pt" w:line="18pt" w:lineRule="auto"/>
+        <w:jc w:val="center"/>
+        <w:rPr>
+          <w:rFonts w:ascii="Arial" w:hAnsi="Arial" w:cs="Arial"/>
+          <w:sz w:val="24"/>
+          <w:szCs w:val="24"/>
+          <w:lang w:val="en-ID"/>
+        </w:rPr>
+      </w:pPr>
+    </w:p>
+    <w:p>
+      <w:pPr>
+        <w:spacing w:after="0pt" w:line="18pt" w:lineRule="auto"/>
+        <w:jc w:val="center"/>
+        <w:rPr>
+          <w:rFonts w:ascii="Arial" w:hAnsi="Arial" w:cs="Arial"/>
+          <w:sz w:val="24"/>
+          <w:szCs w:val="24"/>
+          <w:lang w:val="en-ID"/>
+        </w:rPr>
+      </w:pPr>
+    </w:p>
+    <w:p>
+      <w:pPr>
+        <w:spacing w:after="0pt" w:line="18pt" w:lineRule="auto"/>
+        <w:jc w:val="center"/>
+        <w:rPr>
+          <w:rFonts w:ascii="Arial" w:hAnsi="Arial" w:cs="Arial"/>
+          <w:color w:val="FF0000"/>
+          <w:sz w:val="24"/>
+          <w:szCs w:val="24"/>
+          <w:lang w:val="id-ID"/>
+        </w:rPr>
+      </w:pPr>
+      <w:r>
+        <w:rPr>
+          <w:rFonts w:ascii="Arial" w:hAnsi="Arial" w:cs="Arial"/>
+          <w:color w:val="FF0000"/>
+          <w:sz w:val="24"/>
+          <w:szCs w:val="24"/>
+        </w:rPr>
+        <w:t>WAHYU BINTORO</w:t>
+      </w:r>
+      <w:r>
+        <w:rPr>
+          <w:rFonts w:ascii="Arial" w:hAnsi="Arial" w:cs="Arial"/>
+          <w:color w:val="FF0000"/>
+          <w:sz w:val="24"/>
+          <w:szCs w:val="24"/>
+          <w:lang w:val="id-ID"/>
+        </w:rPr>
+        <w:t>, S.</w:t>
+      </w:r>
+      <w:r>
+        <w:rPr>
+          <w:rFonts w:ascii="Arial" w:hAnsi="Arial" w:cs="Arial"/>
+          <w:color w:val="FF0000"/>
+          <w:sz w:val="24"/>
+          <w:szCs w:val="24"/>
+        </w:rPr>
+        <w:t>H</w:t>
+      </w:r>
+      <w:r>
+        <w:rPr>
+          <w:rFonts w:ascii="Arial" w:hAnsi="Arial" w:cs="Arial"/>
+          <w:color w:val="FF0000"/>
+          <w:sz w:val="24"/>
+          <w:szCs w:val="24"/>
+          <w:lang w:val="id-ID"/>
+        </w:rPr>
+        <w:t>.</w:t>
+      </w:r>
+    </w:p>
+    <w:p>
+      <w:pPr>
+        <w:spacing w:after="0pt" w:line="18pt" w:lineRule="auto"/>
+        <w:jc w:val="center"/>
+        <w:rPr>
+          <w:rFonts w:ascii="Arial" w:hAnsi="Arial" w:cs="Arial"/>
+          <w:color w:val="FF0000"/>
+          <w:sz w:val="24"/>
+          <w:szCs w:val="24"/>
+          <w:lang w:val="id-ID"/>
+        </w:rPr>
+      </w:pPr>
+    </w:p>
+    <w:p>
+      <w:pPr>
+        <w:spacing w:after="0pt" w:line="18pt" w:lineRule="auto"/>
+        <w:jc w:val="center"/>
+        <w:rPr>
+          <w:rFonts w:ascii="Arial" w:hAnsi="Arial" w:cs="Arial"/>
+          <w:color w:val="FF0000"/>
+          <w:sz w:val="24"/>
+          <w:szCs w:val="24"/>
+          <w:lang w:val="id-ID"/>
+        </w:rPr>
+      </w:pPr>
+    </w:p>
+    <w:p>
+      <w:pPr>
+        <w:spacing w:after="0pt" w:line="18pt" w:lineRule="auto"/>
+        <w:jc w:val="center"/>
+        <w:rPr>
+          <w:rFonts w:ascii="Arial" w:hAnsi="Arial" w:cs="Arial"/>
+          <w:color w:val="FF0000"/>
+          <w:sz w:val="24"/>
+          <w:szCs w:val="24"/>
+          <w:lang w:val="id-ID"/>
+        </w:rPr>
+      </w:pPr>
+      <w:r>
+        <w:rPr>
+          <w:rFonts w:ascii="Arial" w:hAnsi="Arial" w:cs="Arial"/>
+          <w:color w:val="FF0000"/>
+          <w:sz w:val="24"/>
+          <w:szCs w:val="24"/>
+          <w:lang w:val="id-ID"/>
+        </w:rPr>
+        <w:t>KA. SUB. BAG.</w:t>
+      </w:r>
+    </w:p>
+    <w:p>
+      <w:pPr>
+        <w:spacing w:after="0pt" w:line="18pt" w:lineRule="auto"/>
+        <w:jc w:val="center"/>
+        <w:rPr>
+          <w:rFonts w:ascii="Arial" w:hAnsi="Arial" w:cs="Arial"/>
+          <w:color w:val="FF0000"/>
+          <w:sz w:val="24"/>
+          <w:szCs w:val="24"/>
+          <w:lang w:val="id-ID"/>
+        </w:rPr>
+      </w:pPr>
+      <w:r>
+        <w:rPr>
+          <w:rFonts w:ascii="Arial" w:hAnsi="Arial" w:cs="Arial"/>
+          <w:color w:val="FF0000"/>
+          <w:sz w:val="24"/>
+          <w:szCs w:val="24"/>
+          <w:lang w:val="id-ID"/>
+        </w:rPr>
+        <w:t>KEPEGAWAIAN, ORGANISASI DAN TATALAKSANA</w:t>
+      </w:r>
+    </w:p>
+    <w:p>
+      <w:pPr>
+        <w:spacing w:after="0pt" w:line="18pt" w:lineRule="auto"/>
+        <w:jc w:val="center"/>
+        <w:rPr>
+          <w:rFonts w:ascii="Arial" w:hAnsi="Arial" w:cs="Arial"/>
+          <w:color w:val="FF0000"/>
+          <w:sz w:val="24"/>
+          <w:szCs w:val="24"/>
+          <w:lang w:val="en-ID"/>
+        </w:rPr>
+      </w:pPr>
+    </w:p>
+    <w:p>
+      <w:pPr>
+        <w:spacing w:after="0pt" w:line="18pt" w:lineRule="auto"/>
+        <w:jc w:val="center"/>
+        <w:rPr>
+          <w:rFonts w:ascii="Arial" w:hAnsi="Arial" w:cs="Arial"/>
+          <w:color w:val="FF0000"/>
+          <w:sz w:val="24"/>
+          <w:szCs w:val="24"/>
+          <w:lang w:val="en-ID"/>
+        </w:rPr>
+      </w:pPr>
+    </w:p>
+    <w:p>
+      <w:pPr>
+        <w:spacing w:after="0pt" w:line="18pt" w:lineRule="auto"/>
+        <w:jc w:val="center"/>
+        <w:rPr>
+          <w:rFonts w:ascii="Arial" w:hAnsi="Arial" w:cs="Arial"/>
+          <w:color w:val="FF0000"/>
+          <w:sz w:val="24"/>
+          <w:szCs w:val="24"/>
+          <w:lang w:val="en-ID"/>
+        </w:rPr>
+      </w:pPr>
+    </w:p>
+    <w:p>
+      <w:pPr>
+        <w:spacing w:after="0pt" w:line="18pt" w:lineRule="auto"/>
+        <w:jc w:val="center"/>
+        <w:rPr>
+          <w:rFonts w:ascii="Arial" w:hAnsi="Arial" w:cs="Arial"/>
+          <w:color w:val="FF0000"/>
+          <w:sz w:val="24"/>
+          <w:szCs w:val="24"/>
+          <w:lang w:val="en-ID"/>
+        </w:rPr>
+      </w:pPr>
+    </w:p>
+    <w:p>
+      <w:pPr>
+        <w:spacing w:after="0pt" w:line="18pt" w:lineRule="auto"/>
+        <w:jc w:val="center"/>
+        <w:rPr>
+          <w:rFonts w:ascii="Arial" w:hAnsi="Arial" w:cs="Arial"/>
+          <w:color w:val="FF0000"/>
+          <w:sz w:val="24"/>
+          <w:szCs w:val="24"/>
+          <w:lang w:val="id-ID"/>
+        </w:rPr>
+      </w:pPr>
+      <w:r>
+        <w:rPr>
+          <w:rFonts w:ascii="Arial" w:hAnsi="Arial" w:cs="Arial"/>
+          <w:color w:val="FF0000"/>
+          <w:sz w:val="24"/>
+          <w:szCs w:val="24"/>
+        </w:rPr>
+        <w:t>WA ODE NUR IQAMAH</w:t>
+      </w:r>
+      <w:r>
+        <w:rPr>
+          <w:rFonts w:ascii="Arial" w:hAnsi="Arial" w:cs="Arial"/>
+          <w:color w:val="FF0000"/>
+          <w:sz w:val="24"/>
+          <w:szCs w:val="24"/>
+          <w:lang w:val="id-ID"/>
+        </w:rPr>
+        <w:t>, S.</w:t>
+      </w:r>
+      <w:r>
+        <w:rPr>
+          <w:rFonts w:ascii="Arial" w:hAnsi="Arial" w:cs="Arial"/>
+          <w:color w:val="FF0000"/>
+          <w:sz w:val="24"/>
+          <w:szCs w:val="24"/>
+        </w:rPr>
+        <w:t>T</w:t>
+      </w:r>
+      <w:r>
+        <w:rPr>
+          <w:rFonts w:ascii="Arial" w:hAnsi="Arial" w:cs="Arial"/>
+          <w:color w:val="FF0000"/>
+          <w:sz w:val="24"/>
+          <w:szCs w:val="24"/>
+          <w:lang w:val="id-ID"/>
+        </w:rPr>
+        <w:t>.</w:t>
+      </w:r>
     </w:p>
     <w:sectPr>
       <w:pgSz w:w="609.55pt" w:h="935.55pt" w:code="5"/>
@@ -5615,6 +6656,120 @@
     </w:lvl>
   </w:abstractNum>
   <w:abstractNum w:abstractNumId="15" w15:restartNumberingAfterBreak="0">
+    <w:nsid w:val="430B4E45"/>
+    <w:multiLevelType w:val="multilevel"/>
+    <w:tmpl w:val="60BA57B2"/>
+    <w:lvl w:ilvl="0">
+      <w:start w:val="1"/>
+      <w:numFmt w:val="upperLetter"/>
+      <w:lvlText w:val="%1."/>
+      <w:lvlJc w:val="start"/>
+      <w:pPr>
+        <w:ind w:start="18pt" w:hanging="18pt"/>
+      </w:pPr>
+      <w:rPr>
+        <w:rFonts w:hint="default"/>
+      </w:rPr>
+    </w:lvl>
+    <w:lvl w:ilvl="1">
+      <w:start w:val="1"/>
+      <w:numFmt w:val="lowerLetter"/>
+      <w:lvlText w:val="%2."/>
+      <w:lvlJc w:val="start"/>
+      <w:pPr>
+        <w:ind w:start="36pt" w:hanging="18pt"/>
+      </w:pPr>
+      <w:rPr>
+        <w:rFonts w:hint="default"/>
+      </w:rPr>
+    </w:lvl>
+    <w:lvl w:ilvl="2">
+      <w:start w:val="1"/>
+      <w:numFmt w:val="decimal"/>
+      <w:lvlText w:val="%3."/>
+      <w:lvlJc w:val="start"/>
+      <w:pPr>
+        <w:ind w:start="54pt" w:hanging="18pt"/>
+      </w:pPr>
+      <w:rPr>
+        <w:rFonts w:hint="default"/>
+      </w:rPr>
+    </w:lvl>
+    <w:lvl w:ilvl="3">
+      <w:start w:val="1"/>
+      <w:numFmt w:val="bullet"/>
+      <w:lvlText w:val=""/>
+      <w:lvlJc w:val="start"/>
+      <w:pPr>
+        <w:ind w:start="72pt" w:hanging="18pt"/>
+      </w:pPr>
+      <w:rPr>
+        <w:rFonts w:ascii="Symbol" w:hAnsi="Symbol" w:hint="default"/>
+        <w:color w:val="auto"/>
+      </w:rPr>
+    </w:lvl>
+    <w:lvl w:ilvl="4">
+      <w:start w:val="1"/>
+      <w:numFmt w:val="lowerLetter"/>
+      <w:lvlText w:val="(%5)"/>
+      <w:lvlJc w:val="start"/>
+      <w:pPr>
+        <w:ind w:start="90pt" w:hanging="18pt"/>
+      </w:pPr>
+      <w:rPr>
+        <w:rFonts w:hint="default"/>
+      </w:rPr>
+    </w:lvl>
+    <w:lvl w:ilvl="5">
+      <w:start w:val="1"/>
+      <w:numFmt w:val="lowerRoman"/>
+      <w:lvlText w:val="(%6)"/>
+      <w:lvlJc w:val="start"/>
+      <w:pPr>
+        <w:ind w:start="108pt" w:hanging="18pt"/>
+      </w:pPr>
+      <w:rPr>
+        <w:rFonts w:hint="default"/>
+      </w:rPr>
+    </w:lvl>
+    <w:lvl w:ilvl="6">
+      <w:start w:val="1"/>
+      <w:numFmt w:val="decimal"/>
+      <w:lvlText w:val="%7."/>
+      <w:lvlJc w:val="start"/>
+      <w:pPr>
+        <w:ind w:start="126pt" w:hanging="18pt"/>
+      </w:pPr>
+      <w:rPr>
+        <w:rFonts w:hint="default"/>
+      </w:rPr>
+    </w:lvl>
+    <w:lvl w:ilvl="7">
+      <w:start w:val="1"/>
+      <w:numFmt w:val="lowerLetter"/>
+      <w:lvlText w:val="%8."/>
+      <w:lvlJc w:val="start"/>
+      <w:pPr>
+        <w:ind w:start="144pt" w:hanging="18pt"/>
+      </w:pPr>
+      <w:rPr>
+        <w:rFonts w:hint="default"/>
+      </w:rPr>
+    </w:lvl>
+    <w:lvl w:ilvl="8">
+      <w:start w:val="1"/>
+      <w:numFmt w:val="lowerRoman"/>
+      <w:lvlText w:val="%9."/>
+      <w:lvlJc w:val="start"/>
+      <w:pPr>
+        <w:ind w:start="162pt" w:hanging="18pt"/>
+      </w:pPr>
+      <w:rPr>
+        <w:rFonts w:hint="default"/>
+      </w:rPr>
+    </w:lvl>
+  </w:abstractNum>
+  <w:abstractNum w:abstractNumId="16" w15:restartNumberingAfterBreak="0">
     <w:nsid w:val="433A3B1D"/>
     <w:multiLevelType w:val="hybridMultilevel"/>
     <w:tmpl w:val="2714AB9C"/>
@@ -5703,7 +6858,7 @@
       </w:pPr>
     </w:lvl>
   </w:abstractNum>
-  <w:abstractNum w:abstractNumId="16" w15:restartNumberingAfterBreak="0">
+  <w:abstractNum w:abstractNumId="17" w15:restartNumberingAfterBreak="0">
     <w:nsid w:val="46F9717B"/>
     <w:multiLevelType w:val="hybridMultilevel"/>
     <w:tmpl w:val="8F6CC990"/>
@@ -5789,7 +6944,7 @@
       </w:pPr>
     </w:lvl>
   </w:abstractNum>
-  <w:abstractNum w:abstractNumId="17" w15:restartNumberingAfterBreak="0">
+  <w:abstractNum w:abstractNumId="18" w15:restartNumberingAfterBreak="0">
     <w:nsid w:val="5672251A"/>
     <w:multiLevelType w:val="hybridMultilevel"/>
     <w:tmpl w:val="E4DC4706"/>
@@ -5878,7 +7033,7 @@
       </w:pPr>
     </w:lvl>
   </w:abstractNum>
-  <w:abstractNum w:abstractNumId="18" w15:restartNumberingAfterBreak="0">
+  <w:abstractNum w:abstractNumId="19" w15:restartNumberingAfterBreak="0">
     <w:nsid w:val="59D50E41"/>
     <w:multiLevelType w:val="hybridMultilevel"/>
     <w:tmpl w:val="2C32EC62"/>
@@ -5967,7 +7122,121 @@
       </w:pPr>
     </w:lvl>
   </w:abstractNum>
-  <w:abstractNum w:abstractNumId="19" w15:restartNumberingAfterBreak="0">
+  <w:abstractNum w:abstractNumId="20" w15:restartNumberingAfterBreak="0">
+    <w:nsid w:val="5C223B0A"/>
+    <w:multiLevelType w:val="multilevel"/>
+    <w:tmpl w:val="60BA57B2"/>
+    <w:lvl w:ilvl="0">
+      <w:start w:val="1"/>
+      <w:numFmt w:val="upperLetter"/>
+      <w:lvlText w:val="%1."/>
+      <w:lvlJc w:val="start"/>
+      <w:pPr>
+        <w:ind w:start="18pt" w:hanging="18pt"/>
+      </w:pPr>
+      <w:rPr>
+        <w:rFonts w:hint="default"/>
+      </w:rPr>
+    </w:lvl>
+    <w:lvl w:ilvl="1">
+      <w:start w:val="1"/>
+      <w:numFmt w:val="lowerLetter"/>
+      <w:lvlText w:val="%2."/>
+      <w:lvlJc w:val="start"/>
+      <w:pPr>
+        <w:ind w:start="36pt" w:hanging="18pt"/>
+      </w:pPr>
+      <w:rPr>
+        <w:rFonts w:hint="default"/>
+      </w:rPr>
+    </w:lvl>
+    <w:lvl w:ilvl="2">
+      <w:start w:val="1"/>
+      <w:numFmt w:val="decimal"/>
+      <w:lvlText w:val="%3."/>
+      <w:lvlJc w:val="start"/>
+      <w:pPr>
+        <w:ind w:start="54pt" w:hanging="18pt"/>
+      </w:pPr>
+      <w:rPr>
+        <w:rFonts w:hint="default"/>
+      </w:rPr>
+    </w:lvl>
+    <w:lvl w:ilvl="3">
+      <w:start w:val="1"/>
+      <w:numFmt w:val="bullet"/>
+      <w:lvlText w:val=""/>
+      <w:lvlJc w:val="start"/>
+      <w:pPr>
+        <w:ind w:start="72pt" w:hanging="18pt"/>
+      </w:pPr>
+      <w:rPr>
+        <w:rFonts w:ascii="Symbol" w:hAnsi="Symbol" w:hint="default"/>
+        <w:color w:val="auto"/>
+      </w:rPr>
+    </w:lvl>
+    <w:lvl w:ilvl="4">
+      <w:start w:val="1"/>
+      <w:numFmt w:val="lowerLetter"/>
+      <w:lvlText w:val="(%5)"/>
+      <w:lvlJc w:val="start"/>
+      <w:pPr>
+        <w:ind w:start="90pt" w:hanging="18pt"/>
+      </w:pPr>
+      <w:rPr>
+        <w:rFonts w:hint="default"/>
+      </w:rPr>
+    </w:lvl>
+    <w:lvl w:ilvl="5">
+      <w:start w:val="1"/>
+      <w:numFmt w:val="lowerRoman"/>
+      <w:lvlText w:val="(%6)"/>
+      <w:lvlJc w:val="start"/>
+      <w:pPr>
+        <w:ind w:start="108pt" w:hanging="18pt"/>
+      </w:pPr>
+      <w:rPr>
+        <w:rFonts w:hint="default"/>
+      </w:rPr>
+    </w:lvl>
+    <w:lvl w:ilvl="6">
+      <w:start w:val="1"/>
+      <w:numFmt w:val="decimal"/>
+      <w:lvlText w:val="%7."/>
+      <w:lvlJc w:val="start"/>
+      <w:pPr>
+        <w:ind w:start="126pt" w:hanging="18pt"/>
+      </w:pPr>
+      <w:rPr>
+        <w:rFonts w:hint="default"/>
+      </w:rPr>
+    </w:lvl>
+    <w:lvl w:ilvl="7">
+      <w:start w:val="1"/>
+      <w:numFmt w:val="lowerLetter"/>
+      <w:lvlText w:val="%8."/>
+      <w:lvlJc w:val="start"/>
+      <w:pPr>
+        <w:ind w:start="144pt" w:hanging="18pt"/>
+      </w:pPr>
+      <w:rPr>
+        <w:rFonts w:hint="default"/>
+      </w:rPr>
+    </w:lvl>
+    <w:lvl w:ilvl="8">
+      <w:start w:val="1"/>
+      <w:numFmt w:val="lowerRoman"/>
+      <w:lvlText w:val="%9."/>
+      <w:lvlJc w:val="start"/>
+      <w:pPr>
+        <w:ind w:start="162pt" w:hanging="18pt"/>
+      </w:pPr>
+      <w:rPr>
+        <w:rFonts w:hint="default"/>
+      </w:rPr>
+    </w:lvl>
+  </w:abstractNum>
+  <w:abstractNum w:abstractNumId="21" w15:restartNumberingAfterBreak="0">
     <w:nsid w:val="611958F9"/>
     <w:multiLevelType w:val="hybridMultilevel"/>
     <w:tmpl w:val="CEE0FA2C"/>
@@ -6056,7 +7325,7 @@
       </w:pPr>
     </w:lvl>
   </w:abstractNum>
-  <w:abstractNum w:abstractNumId="20" w15:restartNumberingAfterBreak="0">
+  <w:abstractNum w:abstractNumId="22" w15:restartNumberingAfterBreak="0">
     <w:nsid w:val="661F0832"/>
     <w:multiLevelType w:val="hybridMultilevel"/>
     <w:tmpl w:val="0E7AD144"/>
@@ -6169,7 +7438,7 @@
       </w:pPr>
     </w:lvl>
   </w:abstractNum>
-  <w:abstractNum w:abstractNumId="21" w15:restartNumberingAfterBreak="0">
+  <w:abstractNum w:abstractNumId="23" w15:restartNumberingAfterBreak="0">
     <w:nsid w:val="6E7429C2"/>
     <w:multiLevelType w:val="hybridMultilevel"/>
     <w:tmpl w:val="7F324330"/>
@@ -6262,7 +7531,7 @@
       </w:pPr>
     </w:lvl>
   </w:abstractNum>
-  <w:abstractNum w:abstractNumId="22" w15:restartNumberingAfterBreak="0">
+  <w:abstractNum w:abstractNumId="24" w15:restartNumberingAfterBreak="0">
     <w:nsid w:val="734918F2"/>
     <w:multiLevelType w:val="hybridMultilevel"/>
     <w:tmpl w:val="46C8F0D4"/>
@@ -6382,7 +7651,7 @@
     </w:lvlOverride>
   </w:num>
   <w:num w:numId="2" w16cid:durableId="118259569">
-    <w:abstractNumId w:val="22"/>
+    <w:abstractNumId w:val="24"/>
     <w:lvlOverride w:ilvl="0">
       <w:startOverride w:val="1"/>
     </w:lvlOverride>
@@ -6500,7 +7769,7 @@
     </w:lvlOverride>
   </w:num>
   <w:num w:numId="6" w16cid:durableId="654534343">
-    <w:abstractNumId w:val="20"/>
+    <w:abstractNumId w:val="22"/>
     <w:lvlOverride w:ilvl="0">
       <w:startOverride w:val="1"/>
     </w:lvlOverride>
@@ -6536,7 +7805,7 @@
     <w:abstractNumId w:val="13"/>
   </w:num>
   <w:num w:numId="9" w16cid:durableId="1782265304">
-    <w:abstractNumId w:val="21"/>
+    <w:abstractNumId w:val="23"/>
   </w:num>
   <w:num w:numId="10" w16cid:durableId="1942568765">
     <w:abstractNumId w:val="8"/>
@@ -6548,19 +7817,19 @@
     <w:abstractNumId w:val="14"/>
   </w:num>
   <w:num w:numId="13" w16cid:durableId="2128356511">
-    <w:abstractNumId w:val="15"/>
+    <w:abstractNumId w:val="16"/>
   </w:num>
   <w:num w:numId="14" w16cid:durableId="762385146">
-    <w:abstractNumId w:val="16"/>
+    <w:abstractNumId w:val="17"/>
   </w:num>
   <w:num w:numId="15" w16cid:durableId="1451823786">
-    <w:abstractNumId w:val="19"/>
+    <w:abstractNumId w:val="21"/>
   </w:num>
   <w:num w:numId="16" w16cid:durableId="723409935">
     <w:abstractNumId w:val="1"/>
   </w:num>
   <w:num w:numId="17" w16cid:durableId="435757040">
-    <w:abstractNumId w:val="17"/>
+    <w:abstractNumId w:val="18"/>
   </w:num>
   <w:num w:numId="18" w16cid:durableId="10959376">
     <w:abstractNumId w:val="11"/>
@@ -6569,7 +7838,7 @@
     <w:abstractNumId w:val="10"/>
   </w:num>
   <w:num w:numId="20" w16cid:durableId="921529946">
-    <w:abstractNumId w:val="18"/>
+    <w:abstractNumId w:val="19"/>
   </w:num>
   <w:num w:numId="21" w16cid:durableId="1314289045">
     <w:abstractNumId w:val="0"/>
@@ -6582,6 +7851,12 @@
   </w:num>
   <w:num w:numId="24" w16cid:durableId="1875730322">
     <w:abstractNumId w:val="5"/>
+  </w:num>
+  <w:num w:numId="25" w16cid:durableId="2041589002">
+    <w:abstractNumId w:val="15"/>
+  </w:num>
+  <w:num w:numId="26" w16cid:durableId="240411636">
+    <w:abstractNumId w:val="20"/>
   </w:num>
   <w:numIdMacAtCleanup w:val="16"/>
 </w:numbering>
